--- a/zht/docx/103.content.docx
+++ b/zht/docx/103.content.docx
@@ -28,19 +28,18 @@
       </w:r>
     </w:p>
     <w:p>
-      <w:pPr>
-        <w:pStyle w:val="Heading2"/>
-      </w:pPr>
-      <w:r>
-        <w:rPr>
-          <w:lang w:val="zh_TW" w:bidi="zh_TW"/>
-        </w:rPr>
-        <w:t>License Information</w:t>
-      </w:r>
-      <w:r>
-        <w:rPr>
-          <w:lang w:val="zh_TW" w:bidi="zh_TW"/>
-        </w:rPr>
+      <w:pPr/>
+      <w:r>
+        <w:rPr>
+          <w:lang w:val="zh_TW" w:bidi="zh_TW"/>
+        </w:rPr>
+      </w:r>
+      <w:r>
+        <w:rPr>
+          <w:b/>
+          <w:lang w:val="zh_TW" w:bidi="zh_TW"/>
+        </w:rPr>
+        <w:t>Aquifer Open Bible Dictionary</w:t>
       </w:r>
     </w:p>
     <w:p>
@@ -52,22 +51,9 @@
       </w:r>
       <w:r>
         <w:rPr>
-          <w:b/>
-          <w:lang w:val="zh_TW" w:bidi="zh_TW"/>
-        </w:rPr>
-        <w:t>聖經詞典 (Tyndale)</w:t>
-      </w:r>
-      <w:r>
-        <w:rPr>
-          <w:lang w:val="zh_TW" w:bidi="zh_TW"/>
-        </w:rPr>
-        <w:t xml:space="preserve"> (Chinese (Traditional)) is based on</w:t>
-      </w:r>
-      <w:r>
-        <w:rPr>
-          <w:lang w:val="zh_TW" w:bidi="zh_TW"/>
-        </w:rPr>
-        <w:t xml:space="preserve">: </w:t>
+          <w:lang w:val="zh_TW" w:bidi="zh_TW"/>
+        </w:rPr>
+        <w:t xml:space="preserve">This work is an adaptation of </w:t>
       </w:r>
       <w:r>
         <w:rPr>
@@ -79,48 +65,19 @@
         <w:rPr>
           <w:lang w:val="zh_TW" w:bidi="zh_TW"/>
         </w:rPr>
-        <w:t xml:space="preserve">, </w:t>
-      </w:r>
-      <w:hyperlink r:id="rId13">
-        <w:r>
-          <w:rPr>
-            <w:lang w:val="zh_TW" w:bidi="zh_TW"/>
-          </w:rPr>
-          <w:rPr>
-            <w:color w:val="0000EE"/>
-            <w:u w:val="single"/>
-          </w:rPr>
-          <w:t>Tyndale House Publishers</w:t>
-        </w:r>
-      </w:hyperlink>
-      <w:r>
-        <w:rPr>
-          <w:lang w:val="zh_TW" w:bidi="zh_TW"/>
-        </w:rPr>
-        <w:t xml:space="preserve">, 2023, which is licensed under a </w:t>
-      </w:r>
-      <w:hyperlink r:id="rId14">
-        <w:r>
-          <w:rPr>
-            <w:lang w:val="zh_TW" w:bidi="zh_TW"/>
-          </w:rPr>
-          <w:rPr>
-            <w:color w:val="0000EE"/>
-            <w:u w:val="single"/>
-          </w:rPr>
-          <w:t>CC BY-SA 4.0 license</w:t>
-        </w:r>
-      </w:hyperlink>
-      <w:r>
-        <w:rPr>
-          <w:lang w:val="zh_TW" w:bidi="zh_TW"/>
-        </w:rPr>
-        <w:t>.</w:t>
-      </w:r>
-      <w:r>
-        <w:rPr>
-          <w:lang w:val="zh_TW" w:bidi="zh_TW"/>
-        </w:rPr>
+        <w:t xml:space="preserve"> © 2023 Tyndale House Publishers, licensed under the CC BY-SA 4.0 license. The adaptation, </w:t>
+      </w:r>
+      <w:r>
+        <w:rPr>
+          <w:lang w:val="zh_TW" w:bidi="zh_TW"/>
+        </w:rPr>
+        <w:t>Aquifer Open Bible Dictionary</w:t>
+      </w:r>
+      <w:r>
+        <w:rPr>
+          <w:lang w:val="zh_TW" w:bidi="zh_TW"/>
+        </w:rPr>
+        <w:t>, was created by Mission Mutual and is also licensed under CC BY-SA 4.0.</w:t>
       </w:r>
     </w:p>
     <w:p>
@@ -134,7 +91,7 @@
         <w:rPr>
           <w:lang w:val="zh_TW" w:bidi="zh_TW"/>
         </w:rPr>
-        <w:t>This PDF version is provided under the same license.</w:t>
+        <w:t>This resource has been adapted into multiple languages, including English, Tok Pisin, Arabic (عربي), French (Français), Hindi (हिंदी), Indonesian (Bahasa Indonesia), Portuguese (Português), Russian (Русский), Spanish (Español), Swahili (Kiswahili), and Simplified Chinese (简体中文).</w:t>
       </w:r>
       <w:r>
         <w:rPr>
@@ -192,7 +149,7 @@
         <w:rPr>
           <w:lang w:val="zh_TW" w:bidi="zh_TW"/>
         </w:rPr>
-        <w:t>shu</w:t>
+        <w:t>shou</w:t>
       </w:r>
       <w:r>
         <w:rPr>
@@ -212,7 +169,7 @@
           <w:i/>
           <w:lang w:val="zh_TW" w:bidi="zh_TW"/>
         </w:rPr>
-        <w:t>書卷, 贖價, 屬血氣的人</w:t>
+        <w:t>手, 守望台, 獸</w:t>
       </w:r>
       <w:r>
         <w:rPr>
@@ -275,7 +232,7 @@
         <w:rPr>
           <w:lang w:val="zh_TW" w:bidi="zh_TW"/>
         </w:rPr>
-        <w:t>書卷</w:t>
+        <w:t>手</w:t>
       </w:r>
       <w:r>
         <w:rPr>
@@ -294,7 +251,7 @@
         <w:rPr>
           <w:lang w:val="zh_TW" w:bidi="zh_TW"/>
         </w:rPr>
-        <w:t>書寫用的紙張或卷軸，常被用來保存記錄或故事。這些材料通常由木材、羊皮紙、或蒲草紙製成。至於有頁面裝訂成冊的書籍，則是在聖經時期之後才逐漸發展出來的。</w:t>
+        <w:t>手是身體前肢的末端部份，具有抓握的能力。聖經中使用了「手」數百次來描述人體的一個部份，也經常用於隱喻或比喻中。</w:t>
       </w:r>
     </w:p>
     <w:p>
@@ -308,18 +265,361 @@
         <w:rPr>
           <w:lang w:val="zh_TW" w:bidi="zh_TW"/>
         </w:rPr>
-        <w:t>聖經包含多卷被稱為「書卷」的經文，因為這些文獻在被編入聖經之前就是單獨的書卷。聖經共有66卷書（例如：創世記、以賽亞書、馬太福音和啟示錄）。</w:t>
-      </w:r>
-    </w:p>
-    <w:p>
-      <w:pPr>
-        <w:pStyle w:val="Heading3"/>
-      </w:pPr>
-      <w:r>
-        <w:rPr>
-          <w:lang w:val="zh_TW" w:bidi="zh_TW"/>
-        </w:rPr>
-        <w:t>律法書</w:t>
+        <w:t>比喻上，手意味著權力（</w:t>
+      </w:r>
+      <w:hyperlink r:id="rId13">
+        <w:r>
+          <w:rPr>
+            <w:lang w:val="zh_TW" w:bidi="zh_TW"/>
+          </w:rPr>
+          <w:rPr>
+            <w:color w:val="0000EE"/>
+            <w:u w:val="single"/>
+          </w:rPr>
+          <w:t>申2:15</w:t>
+        </w:r>
+      </w:hyperlink>
+      <w:r>
+        <w:rPr>
+          <w:lang w:val="zh_TW" w:bidi="zh_TW"/>
+        </w:rPr>
+        <w:t>；</w:t>
+      </w:r>
+      <w:hyperlink r:id="rId14">
+        <w:r>
+          <w:rPr>
+            <w:lang w:val="zh_TW" w:bidi="zh_TW"/>
+          </w:rPr>
+          <w:rPr>
+            <w:color w:val="0000EE"/>
+            <w:u w:val="single"/>
+          </w:rPr>
+          <w:t>詩31:5</w:t>
+        </w:r>
+      </w:hyperlink>
+      <w:r>
+        <w:rPr>
+          <w:lang w:val="zh_TW" w:bidi="zh_TW"/>
+        </w:rPr>
+        <w:t>；</w:t>
+      </w:r>
+      <w:hyperlink r:id="rId15">
+        <w:r>
+          <w:rPr>
+            <w:lang w:val="zh_TW" w:bidi="zh_TW"/>
+          </w:rPr>
+          <w:rPr>
+            <w:color w:val="0000EE"/>
+            <w:u w:val="single"/>
+          </w:rPr>
+          <w:t>可14:62</w:t>
+        </w:r>
+      </w:hyperlink>
+      <w:r>
+        <w:rPr>
+          <w:lang w:val="zh_TW" w:bidi="zh_TW"/>
+        </w:rPr>
+        <w:t>）。在</w:t>
+      </w:r>
+      <w:hyperlink r:id="rId16">
+        <w:r>
+          <w:rPr>
+            <w:lang w:val="zh_TW" w:bidi="zh_TW"/>
+          </w:rPr>
+          <w:rPr>
+            <w:color w:val="0000EE"/>
+            <w:u w:val="single"/>
+          </w:rPr>
+          <w:t>約書亞記8:20</w:t>
+        </w:r>
+      </w:hyperlink>
+      <w:r>
+        <w:rPr>
+          <w:lang w:val="zh_TW" w:bidi="zh_TW"/>
+        </w:rPr>
+        <w:t>中「手的力量（原文）」被翻譯為「逃跑」（見</w:t>
+      </w:r>
+      <w:hyperlink r:id="rId17">
+        <w:r>
+          <w:rPr>
+            <w:lang w:val="zh_TW" w:bidi="zh_TW"/>
+          </w:rPr>
+          <w:rPr>
+            <w:color w:val="0000EE"/>
+            <w:u w:val="single"/>
+          </w:rPr>
+          <w:t>詩76:5</w:t>
+        </w:r>
+      </w:hyperlink>
+      <w:r>
+        <w:rPr>
+          <w:lang w:val="zh_TW" w:bidi="zh_TW"/>
+        </w:rPr>
+        <w:t>）。相反，無力的手象徵著優柔寡斷和軟弱（</w:t>
+      </w:r>
+      <w:hyperlink r:id="rId18">
+        <w:r>
+          <w:rPr>
+            <w:lang w:val="zh_TW" w:bidi="zh_TW"/>
+          </w:rPr>
+          <w:rPr>
+            <w:color w:val="0000EE"/>
+            <w:u w:val="single"/>
+          </w:rPr>
+          <w:t>賽35:3</w:t>
+        </w:r>
+      </w:hyperlink>
+      <w:r>
+        <w:rPr>
+          <w:lang w:val="zh_TW" w:bidi="zh_TW"/>
+        </w:rPr>
+        <w:t>）。握手表示友誼（</w:t>
+      </w:r>
+      <w:hyperlink r:id="rId19">
+        <w:r>
+          <w:rPr>
+            <w:lang w:val="zh_TW" w:bidi="zh_TW"/>
+          </w:rPr>
+          <w:rPr>
+            <w:color w:val="0000EE"/>
+            <w:u w:val="single"/>
+          </w:rPr>
+          <w:t>王下10:15</w:t>
+        </w:r>
+      </w:hyperlink>
+      <w:r>
+        <w:rPr>
+          <w:lang w:val="zh_TW" w:bidi="zh_TW"/>
+        </w:rPr>
+        <w:t>）。讓某人坐在右手邊，表示對他的偏愛（</w:t>
+      </w:r>
+      <w:hyperlink r:id="rId20">
+        <w:r>
+          <w:rPr>
+            <w:lang w:val="zh_TW" w:bidi="zh_TW"/>
+          </w:rPr>
+          <w:rPr>
+            <w:color w:val="0000EE"/>
+            <w:u w:val="single"/>
+          </w:rPr>
+          <w:t>詩16:11</w:t>
+        </w:r>
+      </w:hyperlink>
+      <w:r>
+        <w:rPr>
+          <w:lang w:val="zh_TW" w:bidi="zh_TW"/>
+        </w:rPr>
+        <w:t>，</w:t>
+      </w:r>
+      <w:hyperlink r:id="rId20">
+        <w:r>
+          <w:rPr>
+            <w:lang w:val="zh_TW" w:bidi="zh_TW"/>
+          </w:rPr>
+          <w:rPr>
+            <w:color w:val="0000EE"/>
+            <w:u w:val="single"/>
+          </w:rPr>
+          <w:t xml:space="preserve"> </w:t>
+        </w:r>
+      </w:hyperlink>
+      <w:hyperlink r:id="rId21">
+        <w:r>
+          <w:rPr>
+            <w:lang w:val="zh_TW" w:bidi="zh_TW"/>
+          </w:rPr>
+          <w:rPr>
+            <w:color w:val="0000EE"/>
+            <w:u w:val="single"/>
+          </w:rPr>
+          <w:t>77:10</w:t>
+        </w:r>
+      </w:hyperlink>
+      <w:r>
+        <w:rPr>
+          <w:lang w:val="zh_TW" w:bidi="zh_TW"/>
+        </w:rPr>
+        <w:t>，</w:t>
+      </w:r>
+      <w:hyperlink r:id="rId22">
+        <w:r>
+          <w:rPr>
+            <w:lang w:val="zh_TW" w:bidi="zh_TW"/>
+          </w:rPr>
+          <w:rPr>
+            <w:color w:val="0000EE"/>
+            <w:u w:val="single"/>
+          </w:rPr>
+          <w:t>110:1</w:t>
+        </w:r>
+      </w:hyperlink>
+      <w:r>
+        <w:rPr>
+          <w:lang w:val="zh_TW" w:bidi="zh_TW"/>
+        </w:rPr>
+        <w:t>）。潔淨的手象徵著清白無罪（</w:t>
+      </w:r>
+      <w:hyperlink r:id="rId23">
+        <w:r>
+          <w:rPr>
+            <w:lang w:val="zh_TW" w:bidi="zh_TW"/>
+          </w:rPr>
+          <w:rPr>
+            <w:color w:val="0000EE"/>
+            <w:u w:val="single"/>
+          </w:rPr>
+          <w:t>詩26:6</w:t>
+        </w:r>
+      </w:hyperlink>
+      <w:r>
+        <w:rPr>
+          <w:lang w:val="zh_TW" w:bidi="zh_TW"/>
+        </w:rPr>
+        <w:t>），而擊掌則表示達成協議（</w:t>
+      </w:r>
+      <w:hyperlink r:id="rId24">
+        <w:r>
+          <w:rPr>
+            <w:lang w:val="zh_TW" w:bidi="zh_TW"/>
+          </w:rPr>
+          <w:rPr>
+            <w:color w:val="0000EE"/>
+            <w:u w:val="single"/>
+          </w:rPr>
+          <w:t>箴6:1</w:t>
+        </w:r>
+      </w:hyperlink>
+      <w:r>
+        <w:rPr>
+          <w:lang w:val="zh_TW" w:bidi="zh_TW"/>
+        </w:rPr>
+        <w:t>）。舉手象徵暴力（</w:t>
+      </w:r>
+      <w:hyperlink r:id="rId25">
+        <w:r>
+          <w:rPr>
+            <w:lang w:val="zh_TW" w:bidi="zh_TW"/>
+          </w:rPr>
+          <w:rPr>
+            <w:color w:val="0000EE"/>
+            <w:u w:val="single"/>
+          </w:rPr>
+          <w:t>王上11:26</w:t>
+        </w:r>
+      </w:hyperlink>
+      <w:r>
+        <w:rPr>
+          <w:lang w:val="zh_TW" w:bidi="zh_TW"/>
+        </w:rPr>
+        <w:t>）。舉手又可用於懇求的禱告（</w:t>
+      </w:r>
+      <w:hyperlink r:id="rId26">
+        <w:r>
+          <w:rPr>
+            <w:lang w:val="zh_TW" w:bidi="zh_TW"/>
+          </w:rPr>
+          <w:rPr>
+            <w:color w:val="0000EE"/>
+            <w:u w:val="single"/>
+          </w:rPr>
+          <w:t>出17:11</w:t>
+        </w:r>
+      </w:hyperlink>
+      <w:r>
+        <w:rPr>
+          <w:lang w:val="zh_TW" w:bidi="zh_TW"/>
+        </w:rPr>
+        <w:t>；</w:t>
+      </w:r>
+      <w:hyperlink r:id="rId27">
+        <w:r>
+          <w:rPr>
+            <w:lang w:val="zh_TW" w:bidi="zh_TW"/>
+          </w:rPr>
+          <w:rPr>
+            <w:color w:val="0000EE"/>
+            <w:u w:val="single"/>
+          </w:rPr>
+          <w:t>利9:22</w:t>
+        </w:r>
+      </w:hyperlink>
+      <w:r>
+        <w:rPr>
+          <w:lang w:val="zh_TW" w:bidi="zh_TW"/>
+        </w:rPr>
+        <w:t>；</w:t>
+      </w:r>
+      <w:hyperlink r:id="rId28">
+        <w:r>
+          <w:rPr>
+            <w:lang w:val="zh_TW" w:bidi="zh_TW"/>
+          </w:rPr>
+          <w:rPr>
+            <w:color w:val="0000EE"/>
+            <w:u w:val="single"/>
+          </w:rPr>
+          <w:t>賽1:15</w:t>
+        </w:r>
+      </w:hyperlink>
+      <w:r>
+        <w:rPr>
+          <w:lang w:val="zh_TW" w:bidi="zh_TW"/>
+        </w:rPr>
+        <w:t>；</w:t>
+      </w:r>
+      <w:hyperlink r:id="rId29">
+        <w:r>
+          <w:rPr>
+            <w:lang w:val="zh_TW" w:bidi="zh_TW"/>
+          </w:rPr>
+          <w:rPr>
+            <w:color w:val="0000EE"/>
+            <w:u w:val="single"/>
+          </w:rPr>
+          <w:t>提前2:8</w:t>
+        </w:r>
+      </w:hyperlink>
+      <w:r>
+        <w:rPr>
+          <w:lang w:val="zh_TW" w:bidi="zh_TW"/>
+        </w:rPr>
+        <w:t>）和發誓（</w:t>
+      </w:r>
+      <w:hyperlink r:id="rId30">
+        <w:r>
+          <w:rPr>
+            <w:lang w:val="zh_TW" w:bidi="zh_TW"/>
+          </w:rPr>
+          <w:rPr>
+            <w:color w:val="0000EE"/>
+            <w:u w:val="single"/>
+          </w:rPr>
+          <w:t>創14:22</w:t>
+        </w:r>
+      </w:hyperlink>
+      <w:r>
+        <w:rPr>
+          <w:lang w:val="zh_TW" w:bidi="zh_TW"/>
+        </w:rPr>
+        <w:t>；</w:t>
+      </w:r>
+      <w:hyperlink r:id="rId31">
+        <w:r>
+          <w:rPr>
+            <w:lang w:val="zh_TW" w:bidi="zh_TW"/>
+          </w:rPr>
+          <w:rPr>
+            <w:color w:val="0000EE"/>
+            <w:u w:val="single"/>
+          </w:rPr>
+          <w:t>24:2</w:t>
+        </w:r>
+      </w:hyperlink>
+      <w:r>
+        <w:rPr>
+          <w:lang w:val="zh_TW" w:bidi="zh_TW"/>
+        </w:rPr>
+        <w:t>）。</w:t>
       </w:r>
     </w:p>
     <w:p>
@@ -333,36 +633,126 @@
         <w:rPr>
           <w:lang w:val="zh_TW" w:bidi="zh_TW"/>
         </w:rPr>
-        <w:t>對古代以色列人來說是最重要的書卷（</w:t>
-      </w:r>
-      <w:hyperlink r:id="rId15">
-        <w:r>
-          <w:rPr>
-            <w:lang w:val="zh_TW" w:bidi="zh_TW"/>
-          </w:rPr>
-          <w:rPr>
-            <w:color w:val="0000EE"/>
-            <w:u w:val="single"/>
-          </w:rPr>
-          <w:t>王下22:8</w:t>
-        </w:r>
-      </w:hyperlink>
-      <w:r>
-        <w:rPr>
-          <w:lang w:val="zh_TW" w:bidi="zh_TW"/>
-        </w:rPr>
-        <w:t>）。這卷書之所以重要，是因為它是神賜給摩西的（</w:t>
-      </w:r>
-      <w:hyperlink r:id="rId16">
-        <w:r>
-          <w:rPr>
-            <w:lang w:val="zh_TW" w:bidi="zh_TW"/>
-          </w:rPr>
-          <w:rPr>
-            <w:color w:val="0000EE"/>
-            <w:u w:val="single"/>
-          </w:rPr>
-          <w:t>書23:6</w:t>
+        <w:t>其它與手相關的片語表達了危及生命（</w:t>
+      </w:r>
+      <w:hyperlink r:id="rId32">
+        <w:r>
+          <w:rPr>
+            <w:lang w:val="zh_TW" w:bidi="zh_TW"/>
+          </w:rPr>
+          <w:rPr>
+            <w:color w:val="0000EE"/>
+            <w:u w:val="single"/>
+          </w:rPr>
+          <w:t>士12:3</w:t>
+        </w:r>
+      </w:hyperlink>
+      <w:r>
+        <w:rPr>
+          <w:lang w:val="zh_TW" w:bidi="zh_TW"/>
+        </w:rPr>
+        <w:t>）、喜悅（</w:t>
+      </w:r>
+      <w:hyperlink r:id="rId33">
+        <w:r>
+          <w:rPr>
+            <w:lang w:val="zh_TW" w:bidi="zh_TW"/>
+          </w:rPr>
+          <w:rPr>
+            <w:color w:val="0000EE"/>
+            <w:u w:val="single"/>
+          </w:rPr>
+          <w:t>王下11:12</w:t>
+        </w:r>
+      </w:hyperlink>
+      <w:r>
+        <w:rPr>
+          <w:lang w:val="zh_TW" w:bidi="zh_TW"/>
+        </w:rPr>
+        <w:t>）、慷慨（</w:t>
+      </w:r>
+      <w:hyperlink r:id="rId34">
+        <w:r>
+          <w:rPr>
+            <w:lang w:val="zh_TW" w:bidi="zh_TW"/>
+          </w:rPr>
+          <w:rPr>
+            <w:color w:val="0000EE"/>
+            <w:u w:val="single"/>
+          </w:rPr>
+          <w:t>申15:11</w:t>
+        </w:r>
+      </w:hyperlink>
+      <w:r>
+        <w:rPr>
+          <w:lang w:val="zh_TW" w:bidi="zh_TW"/>
+        </w:rPr>
+        <w:t>）、悲傷（</w:t>
+      </w:r>
+      <w:hyperlink r:id="rId35">
+        <w:r>
+          <w:rPr>
+            <w:lang w:val="zh_TW" w:bidi="zh_TW"/>
+          </w:rPr>
+          <w:rPr>
+            <w:color w:val="0000EE"/>
+            <w:u w:val="single"/>
+          </w:rPr>
+          <w:t>撒下13:19</w:t>
+        </w:r>
+      </w:hyperlink>
+      <w:r>
+        <w:rPr>
+          <w:lang w:val="zh_TW" w:bidi="zh_TW"/>
+        </w:rPr>
+        <w:t>）、謙卑（</w:t>
+      </w:r>
+      <w:hyperlink r:id="rId36">
+        <w:r>
+          <w:rPr>
+            <w:lang w:val="zh_TW" w:bidi="zh_TW"/>
+          </w:rPr>
+          <w:rPr>
+            <w:color w:val="0000EE"/>
+            <w:u w:val="single"/>
+          </w:rPr>
+          <w:t>箴30:32</w:t>
+        </w:r>
+      </w:hyperlink>
+      <w:r>
+        <w:rPr>
+          <w:lang w:val="zh_TW" w:bidi="zh_TW"/>
+        </w:rPr>
+        <w:t>）和承擔責任（</w:t>
+      </w:r>
+      <w:hyperlink r:id="rId37">
+        <w:r>
+          <w:rPr>
+            <w:lang w:val="zh_TW" w:bidi="zh_TW"/>
+          </w:rPr>
+          <w:rPr>
+            <w:color w:val="0000EE"/>
+            <w:u w:val="single"/>
+          </w:rPr>
+          <w:t>路9:62</w:t>
+        </w:r>
+      </w:hyperlink>
+      <w:r>
+        <w:rPr>
+          <w:lang w:val="zh_TW" w:bidi="zh_TW"/>
+        </w:rPr>
+        <w:t>）。體力勞動是人類尊嚴和責任的表現（</w:t>
+      </w:r>
+      <w:hyperlink r:id="rId38">
+        <w:r>
+          <w:rPr>
+            <w:lang w:val="zh_TW" w:bidi="zh_TW"/>
+          </w:rPr>
+          <w:rPr>
+            <w:color w:val="0000EE"/>
+            <w:u w:val="single"/>
+          </w:rPr>
+          <w:t>弗4:28</w:t>
         </w:r>
       </w:hyperlink>
       <w:r>
@@ -371,106 +761,149 @@
         </w:rPr>
         <w:t>；</w:t>
       </w:r>
-      <w:hyperlink r:id="rId17">
-        <w:r>
-          <w:rPr>
-            <w:lang w:val="zh_TW" w:bidi="zh_TW"/>
-          </w:rPr>
-          <w:rPr>
-            <w:color w:val="0000EE"/>
-            <w:u w:val="single"/>
-          </w:rPr>
-          <w:t>可12:26</w:t>
-        </w:r>
-      </w:hyperlink>
-      <w:r>
-        <w:rPr>
-          <w:lang w:val="zh_TW" w:bidi="zh_TW"/>
-        </w:rPr>
-        <w:t>）。它很重要，也是因為其中包含了摩西之約（例如，</w:t>
-      </w:r>
-      <w:hyperlink r:id="rId18">
-        <w:r>
-          <w:rPr>
-            <w:lang w:val="zh_TW" w:bidi="zh_TW"/>
-          </w:rPr>
-          <w:rPr>
-            <w:color w:val="0000EE"/>
-            <w:u w:val="single"/>
-          </w:rPr>
-          <w:t>出20章</w:t>
-        </w:r>
-      </w:hyperlink>
-      <w:r>
-        <w:rPr>
-          <w:lang w:val="zh_TW" w:bidi="zh_TW"/>
-        </w:rPr>
-        <w:t>）。神曾吩咐約書亞晝夜思想這卷書（</w:t>
-      </w:r>
-      <w:hyperlink r:id="rId19">
-        <w:r>
-          <w:rPr>
-            <w:lang w:val="zh_TW" w:bidi="zh_TW"/>
-          </w:rPr>
-          <w:rPr>
-            <w:color w:val="0000EE"/>
-            <w:u w:val="single"/>
-          </w:rPr>
-          <w:t>書1:8</w:t>
-        </w:r>
-      </w:hyperlink>
-      <w:r>
-        <w:rPr>
-          <w:lang w:val="zh_TW" w:bidi="zh_TW"/>
-        </w:rPr>
-        <w:t>）。先知們經常引用它，尤其是申命記。在約西亞作王時期，律法書在聖殿的修復過程中被發現，這導致了重要的宗教改革（</w:t>
-      </w:r>
-      <w:hyperlink r:id="rId20">
-        <w:r>
-          <w:rPr>
-            <w:lang w:val="zh_TW" w:bidi="zh_TW"/>
-          </w:rPr>
-          <w:rPr>
-            <w:color w:val="0000EE"/>
-            <w:u w:val="single"/>
-          </w:rPr>
-          <w:t>王下22:8</w:t>
-        </w:r>
-      </w:hyperlink>
-      <w:r>
-        <w:rPr>
-          <w:lang w:val="zh_TW" w:bidi="zh_TW"/>
-        </w:rPr>
-        <w:t>–</w:t>
-      </w:r>
-      <w:hyperlink r:id="rId20">
-        <w:r>
-          <w:rPr>
-            <w:lang w:val="zh_TW" w:bidi="zh_TW"/>
-          </w:rPr>
-          <w:rPr>
-            <w:color w:val="0000EE"/>
-            <w:u w:val="single"/>
-          </w:rPr>
-          <w:t>13</w:t>
-        </w:r>
-      </w:hyperlink>
-      <w:r>
-        <w:rPr>
-          <w:lang w:val="zh_TW" w:bidi="zh_TW"/>
-        </w:rPr>
-        <w:t>）。</w:t>
-      </w:r>
-    </w:p>
-    <w:p>
-      <w:pPr>
-        <w:pStyle w:val="Heading3"/>
-      </w:pPr>
-      <w:r>
-        <w:rPr>
-          <w:lang w:val="zh_TW" w:bidi="zh_TW"/>
-        </w:rPr>
-        <w:t>聖經中提到的書卷</w:t>
+      <w:hyperlink r:id="rId39">
+        <w:r>
+          <w:rPr>
+            <w:lang w:val="zh_TW" w:bidi="zh_TW"/>
+          </w:rPr>
+          <w:rPr>
+            <w:color w:val="0000EE"/>
+            <w:u w:val="single"/>
+          </w:rPr>
+          <w:t>帖前4:11</w:t>
+        </w:r>
+      </w:hyperlink>
+      <w:r>
+        <w:rPr>
+          <w:lang w:val="zh_TW" w:bidi="zh_TW"/>
+        </w:rPr>
+        <w:t>），保羅並不以此標誌為恥，並明白的展示出來（</w:t>
+      </w:r>
+      <w:hyperlink r:id="rId40">
+        <w:r>
+          <w:rPr>
+            <w:lang w:val="zh_TW" w:bidi="zh_TW"/>
+          </w:rPr>
+          <w:rPr>
+            <w:color w:val="0000EE"/>
+            <w:u w:val="single"/>
+          </w:rPr>
+          <w:t>徒20:34</w:t>
+        </w:r>
+      </w:hyperlink>
+      <w:r>
+        <w:rPr>
+          <w:lang w:val="zh_TW" w:bidi="zh_TW"/>
+        </w:rPr>
+        <w:t>；</w:t>
+      </w:r>
+      <w:hyperlink r:id="rId41">
+        <w:r>
+          <w:rPr>
+            <w:lang w:val="zh_TW" w:bidi="zh_TW"/>
+          </w:rPr>
+          <w:rPr>
+            <w:color w:val="0000EE"/>
+            <w:u w:val="single"/>
+          </w:rPr>
+          <w:t>林前4:12</w:t>
+        </w:r>
+      </w:hyperlink>
+      <w:r>
+        <w:rPr>
+          <w:lang w:val="zh_TW" w:bidi="zh_TW"/>
+        </w:rPr>
+        <w:t>）。儀式、禮儀上的洗手是祭司在履行職責前的必要行為（</w:t>
+      </w:r>
+      <w:hyperlink r:id="rId42">
+        <w:r>
+          <w:rPr>
+            <w:lang w:val="zh_TW" w:bidi="zh_TW"/>
+          </w:rPr>
+          <w:rPr>
+            <w:color w:val="0000EE"/>
+            <w:u w:val="single"/>
+          </w:rPr>
+          <w:t>出30:19–21</w:t>
+        </w:r>
+      </w:hyperlink>
+      <w:r>
+        <w:rPr>
+          <w:lang w:val="zh_TW" w:bidi="zh_TW"/>
+        </w:rPr>
+        <w:t>；</w:t>
+      </w:r>
+      <w:hyperlink r:id="rId43">
+        <w:r>
+          <w:rPr>
+            <w:lang w:val="zh_TW" w:bidi="zh_TW"/>
+          </w:rPr>
+          <w:rPr>
+            <w:color w:val="0000EE"/>
+            <w:u w:val="single"/>
+          </w:rPr>
+          <w:t>40:30–32</w:t>
+        </w:r>
+      </w:hyperlink>
+      <w:r>
+        <w:rPr>
+          <w:lang w:val="zh_TW" w:bidi="zh_TW"/>
+        </w:rPr>
+        <w:t>）。文士和法利賽人誤用了這一點，以至於耶穌責罵只著重儀式性的洗手（</w:t>
+      </w:r>
+      <w:hyperlink r:id="rId44">
+        <w:r>
+          <w:rPr>
+            <w:lang w:val="zh_TW" w:bidi="zh_TW"/>
+          </w:rPr>
+          <w:rPr>
+            <w:color w:val="0000EE"/>
+            <w:u w:val="single"/>
+          </w:rPr>
+          <w:t>太15:1–20</w:t>
+        </w:r>
+      </w:hyperlink>
+      <w:r>
+        <w:rPr>
+          <w:lang w:val="zh_TW" w:bidi="zh_TW"/>
+        </w:rPr>
+        <w:t>；</w:t>
+      </w:r>
+      <w:hyperlink r:id="rId45">
+        <w:r>
+          <w:rPr>
+            <w:lang w:val="zh_TW" w:bidi="zh_TW"/>
+          </w:rPr>
+          <w:rPr>
+            <w:color w:val="0000EE"/>
+            <w:u w:val="single"/>
+          </w:rPr>
+          <w:t>路11:38</w:t>
+        </w:r>
+      </w:hyperlink>
+      <w:r>
+        <w:rPr>
+          <w:lang w:val="zh_TW" w:bidi="zh_TW"/>
+        </w:rPr>
+        <w:t>）。彼拉多的洗手（</w:t>
+      </w:r>
+      <w:hyperlink r:id="rId46">
+        <w:r>
+          <w:rPr>
+            <w:lang w:val="zh_TW" w:bidi="zh_TW"/>
+          </w:rPr>
+          <w:rPr>
+            <w:color w:val="0000EE"/>
+            <w:u w:val="single"/>
+          </w:rPr>
+          <w:t>太27:24</w:t>
+        </w:r>
+      </w:hyperlink>
+      <w:r>
+        <w:rPr>
+          <w:lang w:val="zh_TW" w:bidi="zh_TW"/>
+        </w:rPr>
+        <w:t>）是宣告祂對此判決的清白，因為他不想承擔責任，但沒有他的同意，這個錯誤的判決是無法完成的。</w:t>
       </w:r>
     </w:p>
     <w:p>
@@ -484,72 +917,66 @@
         <w:rPr>
           <w:lang w:val="zh_TW" w:bidi="zh_TW"/>
         </w:rPr>
-        <w:t>聖經中特別提到的一些作為資料來源的書卷包括：</w:t>
-      </w:r>
-    </w:p>
-    <w:p>
-      <w:pPr>
-        <w:pStyle w:val="ListBullet"/>
-        <w:spacing w:line="240" w:lineRule="auto"/>
-        <w:ind w:left="720"/>
-      </w:pPr>
-      <w:r>
-        <w:rPr>
-          <w:lang w:val="zh_TW" w:bidi="zh_TW"/>
-        </w:rPr>
-      </w:r>
-      <w:r>
-        <w:rPr>
-          <w:lang w:val="zh_TW" w:bidi="zh_TW"/>
-        </w:rPr>
-        <w:t>耶和華的戰記（</w:t>
-      </w:r>
-      <w:hyperlink r:id="rId21">
-        <w:r>
-          <w:rPr>
-            <w:lang w:val="zh_TW" w:bidi="zh_TW"/>
-          </w:rPr>
-          <w:rPr>
-            <w:color w:val="0000EE"/>
-            <w:u w:val="single"/>
-          </w:rPr>
-          <w:t>民21:14</w:t>
-        </w:r>
-      </w:hyperlink>
-      <w:r>
-        <w:rPr>
-          <w:lang w:val="zh_TW" w:bidi="zh_TW"/>
-        </w:rPr>
-        <w:t>）</w:t>
-      </w:r>
-    </w:p>
-    <w:p>
-      <w:pPr>
-        <w:pStyle w:val="ListBullet"/>
-        <w:spacing w:line="240" w:lineRule="auto"/>
-        <w:ind w:left="720"/>
-      </w:pPr>
-      <w:r>
-        <w:rPr>
-          <w:lang w:val="zh_TW" w:bidi="zh_TW"/>
-        </w:rPr>
-      </w:r>
-      <w:r>
-        <w:rPr>
-          <w:lang w:val="zh_TW" w:bidi="zh_TW"/>
-        </w:rPr>
-        <w:t>雅煞珥書（</w:t>
-      </w:r>
-      <w:hyperlink r:id="rId22">
-        <w:r>
-          <w:rPr>
-            <w:lang w:val="zh_TW" w:bidi="zh_TW"/>
-          </w:rPr>
-          <w:rPr>
-            <w:color w:val="0000EE"/>
-            <w:u w:val="single"/>
-          </w:rPr>
-          <w:t>約書亞10:13</w:t>
+        <w:t>當以色列「</w:t>
+      </w:r>
+      <w:r>
+        <w:rPr>
+          <w:lang w:val="zh_TW" w:bidi="zh_TW"/>
+        </w:rPr>
+        <w:t>昂然無懼地（有些譯本譯為：高舉</w:t>
+      </w:r>
+      <w:r>
+        <w:rPr>
+          <w:lang w:val="zh_TW" w:bidi="zh_TW"/>
+        </w:rPr>
+        <w:t>著手）」出埃及（</w:t>
+      </w:r>
+      <w:hyperlink r:id="rId47">
+        <w:r>
+          <w:rPr>
+            <w:lang w:val="zh_TW" w:bidi="zh_TW"/>
+          </w:rPr>
+          <w:rPr>
+            <w:color w:val="0000EE"/>
+            <w:u w:val="single"/>
+          </w:rPr>
+          <w:t>出14:8</w:t>
+        </w:r>
+      </w:hyperlink>
+      <w:r>
+        <w:rPr>
+          <w:lang w:val="zh_TW" w:bidi="zh_TW"/>
+        </w:rPr>
+        <w:t>）時，這是指耶和華的手或耶和華的幫助。耶和華的手代表神不可抗拒的力量（</w:t>
+      </w:r>
+      <w:hyperlink r:id="rId13">
+        <w:r>
+          <w:rPr>
+            <w:lang w:val="zh_TW" w:bidi="zh_TW"/>
+          </w:rPr>
+          <w:rPr>
+            <w:color w:val="0000EE"/>
+            <w:u w:val="single"/>
+          </w:rPr>
+          <w:t>申2:15</w:t>
+        </w:r>
+      </w:hyperlink>
+      <w:r>
+        <w:rPr>
+          <w:lang w:val="zh_TW" w:bidi="zh_TW"/>
+        </w:rPr>
+        <w:t>）、審判（</w:t>
+      </w:r>
+      <w:hyperlink r:id="rId48">
+        <w:r>
+          <w:rPr>
+            <w:lang w:val="zh_TW" w:bidi="zh_TW"/>
+          </w:rPr>
+          <w:rPr>
+            <w:color w:val="0000EE"/>
+            <w:u w:val="single"/>
+          </w:rPr>
+          <w:t>徒13:11</w:t>
         </w:r>
       </w:hyperlink>
       <w:r>
@@ -558,95 +985,95 @@
         </w:rPr>
         <w:t>；</w:t>
       </w:r>
-      <w:hyperlink r:id="rId23">
-        <w:r>
-          <w:rPr>
-            <w:lang w:val="zh_TW" w:bidi="zh_TW"/>
-          </w:rPr>
-          <w:rPr>
-            <w:color w:val="0000EE"/>
-            <w:u w:val="single"/>
-          </w:rPr>
-          <w:t>撒母耳下1:18</w:t>
-        </w:r>
-      </w:hyperlink>
-      <w:r>
-        <w:rPr>
-          <w:lang w:val="zh_TW" w:bidi="zh_TW"/>
-        </w:rPr>
-        <w:t>）</w:t>
-      </w:r>
-    </w:p>
-    <w:p>
-      <w:pPr>
-        <w:pStyle w:val="ListBullet"/>
-        <w:spacing w:line="240" w:lineRule="auto"/>
-        <w:ind w:left="720"/>
-      </w:pPr>
-      <w:r>
-        <w:rPr>
-          <w:lang w:val="zh_TW" w:bidi="zh_TW"/>
-        </w:rPr>
-      </w:r>
-      <w:r>
-        <w:rPr>
-          <w:lang w:val="zh_TW" w:bidi="zh_TW"/>
-        </w:rPr>
-        <w:t>所羅門記（</w:t>
-      </w:r>
-      <w:hyperlink r:id="rId24">
-        <w:r>
-          <w:rPr>
-            <w:lang w:val="zh_TW" w:bidi="zh_TW"/>
-          </w:rPr>
-          <w:rPr>
-            <w:color w:val="0000EE"/>
-            <w:u w:val="single"/>
-          </w:rPr>
-          <w:t>王上11:41</w:t>
-        </w:r>
-      </w:hyperlink>
-      <w:r>
-        <w:rPr>
-          <w:lang w:val="zh_TW" w:bidi="zh_TW"/>
-        </w:rPr>
-        <w:t>）</w:t>
-      </w:r>
-    </w:p>
-    <w:p>
-      <w:pPr>
-        <w:pStyle w:val="ListBullet"/>
-        <w:spacing w:line="240" w:lineRule="auto"/>
-        <w:ind w:left="720"/>
-      </w:pPr>
-      <w:r>
-        <w:rPr>
-          <w:lang w:val="zh_TW" w:bidi="zh_TW"/>
-        </w:rPr>
-      </w:r>
-      <w:r>
-        <w:rPr>
-          <w:lang w:val="zh_TW" w:bidi="zh_TW"/>
-        </w:rPr>
-        <w:t>猶大列王記（</w:t>
-      </w:r>
-      <w:hyperlink r:id="rId25">
-        <w:r>
-          <w:rPr>
-            <w:lang w:val="zh_TW" w:bidi="zh_TW"/>
-          </w:rPr>
-          <w:rPr>
-            <w:color w:val="0000EE"/>
-            <w:u w:val="single"/>
-          </w:rPr>
-          <w:t>王上14:29</w:t>
-        </w:r>
-      </w:hyperlink>
-      <w:r>
-        <w:rPr>
-          <w:lang w:val="zh_TW" w:bidi="zh_TW"/>
-        </w:rPr>
-        <w:t>）</w:t>
+      <w:hyperlink r:id="rId49">
+        <w:r>
+          <w:rPr>
+            <w:lang w:val="zh_TW" w:bidi="zh_TW"/>
+          </w:rPr>
+          <w:rPr>
+            <w:color w:val="0000EE"/>
+            <w:u w:val="single"/>
+          </w:rPr>
+          <w:t>來10:31</w:t>
+        </w:r>
+      </w:hyperlink>
+      <w:r>
+        <w:rPr>
+          <w:lang w:val="zh_TW" w:bidi="zh_TW"/>
+        </w:rPr>
+        <w:t>）、神聖的啟示（</w:t>
+      </w:r>
+      <w:hyperlink r:id="rId50">
+        <w:r>
+          <w:rPr>
+            <w:lang w:val="zh_TW" w:bidi="zh_TW"/>
+          </w:rPr>
+          <w:rPr>
+            <w:color w:val="0000EE"/>
+            <w:u w:val="single"/>
+          </w:rPr>
+          <w:t>結8:1</w:t>
+        </w:r>
+      </w:hyperlink>
+      <w:r>
+        <w:rPr>
+          <w:lang w:val="zh_TW" w:bidi="zh_TW"/>
+        </w:rPr>
+        <w:t>；</w:t>
+      </w:r>
+      <w:hyperlink r:id="rId51">
+        <w:r>
+          <w:rPr>
+            <w:lang w:val="zh_TW" w:bidi="zh_TW"/>
+          </w:rPr>
+          <w:rPr>
+            <w:color w:val="0000EE"/>
+            <w:u w:val="single"/>
+          </w:rPr>
+          <w:t>37:1</w:t>
+        </w:r>
+      </w:hyperlink>
+      <w:r>
+        <w:rPr>
+          <w:lang w:val="zh_TW" w:bidi="zh_TW"/>
+        </w:rPr>
+        <w:t>），以及神的眷顧（</w:t>
+      </w:r>
+      <w:hyperlink r:id="rId52">
+        <w:r>
+          <w:rPr>
+            <w:lang w:val="zh_TW" w:bidi="zh_TW"/>
+          </w:rPr>
+          <w:rPr>
+            <w:color w:val="0000EE"/>
+            <w:u w:val="single"/>
+          </w:rPr>
+          <w:t>拉7:6</w:t>
+        </w:r>
+      </w:hyperlink>
+      <w:r>
+        <w:rPr>
+          <w:lang w:val="zh_TW" w:bidi="zh_TW"/>
+        </w:rPr>
+        <w:t>；</w:t>
+      </w:r>
+      <w:hyperlink r:id="rId53">
+        <w:r>
+          <w:rPr>
+            <w:lang w:val="zh_TW" w:bidi="zh_TW"/>
+          </w:rPr>
+          <w:rPr>
+            <w:color w:val="0000EE"/>
+            <w:u w:val="single"/>
+          </w:rPr>
+          <w:t>約10:28–29</w:t>
+        </w:r>
+      </w:hyperlink>
+      <w:r>
+        <w:rPr>
+          <w:lang w:val="zh_TW" w:bidi="zh_TW"/>
+        </w:rPr>
+        <w:t>）。</w:t>
       </w:r>
     </w:p>
     <w:p>
@@ -660,115 +1087,115 @@
         <w:rPr>
           <w:lang w:val="zh_TW" w:bidi="zh_TW"/>
         </w:rPr>
-        <w:t>歷代志中還提到了多卷被用作資料來源的先知文獻：</w:t>
-      </w:r>
-    </w:p>
-    <w:p>
-      <w:pPr>
-        <w:pStyle w:val="ListBullet"/>
-        <w:spacing w:line="240" w:lineRule="auto"/>
-        <w:ind w:left="720"/>
-      </w:pPr>
-      <w:r>
-        <w:rPr>
-          <w:lang w:val="zh_TW" w:bidi="zh_TW"/>
-        </w:rPr>
-      </w:r>
-      <w:r>
-        <w:rPr>
-          <w:lang w:val="zh_TW" w:bidi="zh_TW"/>
-        </w:rPr>
-        <w:t>先見撒母耳的書</w:t>
-      </w:r>
-    </w:p>
-    <w:p>
-      <w:pPr>
-        <w:pStyle w:val="ListBullet"/>
-        <w:spacing w:line="240" w:lineRule="auto"/>
-        <w:ind w:left="720"/>
-      </w:pPr>
-      <w:r>
-        <w:rPr>
-          <w:lang w:val="zh_TW" w:bidi="zh_TW"/>
-        </w:rPr>
-      </w:r>
-      <w:r>
-        <w:rPr>
-          <w:lang w:val="zh_TW" w:bidi="zh_TW"/>
-        </w:rPr>
-        <w:t>先知拿單的書</w:t>
-      </w:r>
-    </w:p>
-    <w:p>
-      <w:pPr>
-        <w:pStyle w:val="ListBullet"/>
-        <w:spacing w:line="240" w:lineRule="auto"/>
-        <w:ind w:left="720"/>
-      </w:pPr>
-      <w:r>
-        <w:rPr>
-          <w:lang w:val="zh_TW" w:bidi="zh_TW"/>
-        </w:rPr>
-      </w:r>
-      <w:r>
-        <w:rPr>
-          <w:lang w:val="zh_TW" w:bidi="zh_TW"/>
-        </w:rPr>
-        <w:t>先見迦得的書（</w:t>
-      </w:r>
-      <w:hyperlink r:id="rId26">
-        <w:r>
-          <w:rPr>
-            <w:lang w:val="zh_TW" w:bidi="zh_TW"/>
-          </w:rPr>
-          <w:rPr>
-            <w:color w:val="0000EE"/>
-            <w:u w:val="single"/>
-          </w:rPr>
-          <w:t>代上29:29</w:t>
-        </w:r>
-      </w:hyperlink>
-      <w:r>
-        <w:rPr>
-          <w:lang w:val="zh_TW" w:bidi="zh_TW"/>
-        </w:rPr>
-        <w:t>）</w:t>
-      </w:r>
-    </w:p>
-    <w:p>
-      <w:pPr>
-        <w:pStyle w:val="ListBullet"/>
-        <w:spacing w:line="240" w:lineRule="auto"/>
-        <w:ind w:left="720"/>
-      </w:pPr>
-      <w:r>
-        <w:rPr>
-          <w:lang w:val="zh_TW" w:bidi="zh_TW"/>
-        </w:rPr>
-      </w:r>
-      <w:r>
-        <w:rPr>
-          <w:lang w:val="zh_TW" w:bidi="zh_TW"/>
-        </w:rPr>
-        <w:t>示羅人亞希雅的預言書（</w:t>
-      </w:r>
-      <w:hyperlink r:id="rId27">
-        <w:r>
-          <w:rPr>
-            <w:lang w:val="zh_TW" w:bidi="zh_TW"/>
-          </w:rPr>
-          <w:rPr>
-            <w:color w:val="0000EE"/>
-            <w:u w:val="single"/>
-          </w:rPr>
-          <w:t>代下9:29</w:t>
-        </w:r>
-      </w:hyperlink>
-      <w:r>
-        <w:rPr>
-          <w:lang w:val="zh_TW" w:bidi="zh_TW"/>
-        </w:rPr>
-        <w:t>）</w:t>
+        <w:t>按手具有深遠的意義，在聖經中經常出現。在獻祭之前，獻祭的人，而不是祭司，會按手在祭物上。這個行為表示將罪過轉移到祭物上，將自己的罪連接在祭物上（</w:t>
+      </w:r>
+      <w:hyperlink r:id="rId54">
+        <w:r>
+          <w:rPr>
+            <w:lang w:val="zh_TW" w:bidi="zh_TW"/>
+          </w:rPr>
+          <w:rPr>
+            <w:color w:val="0000EE"/>
+            <w:u w:val="single"/>
+          </w:rPr>
+          <w:t>利1:4</w:t>
+        </w:r>
+      </w:hyperlink>
+      <w:r>
+        <w:rPr>
+          <w:lang w:val="zh_TW" w:bidi="zh_TW"/>
+        </w:rPr>
+        <w:t>）。按手表示任命他人擔任要職，例如當摩西委任約書亞（</w:t>
+      </w:r>
+      <w:hyperlink r:id="rId55">
+        <w:r>
+          <w:rPr>
+            <w:lang w:val="zh_TW" w:bidi="zh_TW"/>
+          </w:rPr>
+          <w:rPr>
+            <w:color w:val="0000EE"/>
+            <w:u w:val="single"/>
+          </w:rPr>
+          <w:t>民27:12–23</w:t>
+        </w:r>
+      </w:hyperlink>
+      <w:r>
+        <w:rPr>
+          <w:lang w:val="zh_TW" w:bidi="zh_TW"/>
+        </w:rPr>
+        <w:t>），使徒讓七位門徒成為他們在事工中的同工或副手（</w:t>
+      </w:r>
+      <w:hyperlink r:id="rId56">
+        <w:r>
+          <w:rPr>
+            <w:lang w:val="zh_TW" w:bidi="zh_TW"/>
+          </w:rPr>
+          <w:rPr>
+            <w:color w:val="0000EE"/>
+            <w:u w:val="single"/>
+          </w:rPr>
+          <w:t>徒6:5–6</w:t>
+        </w:r>
+      </w:hyperlink>
+      <w:r>
+        <w:rPr>
+          <w:lang w:val="zh_TW" w:bidi="zh_TW"/>
+        </w:rPr>
+        <w:t>），以及保羅和巴拿巴被任命為安提阿教會的宣教士和代表（</w:t>
+      </w:r>
+      <w:hyperlink r:id="rId57">
+        <w:r>
+          <w:rPr>
+            <w:lang w:val="zh_TW" w:bidi="zh_TW"/>
+          </w:rPr>
+          <w:rPr>
+            <w:color w:val="0000EE"/>
+            <w:u w:val="single"/>
+          </w:rPr>
+          <w:t>13:3</w:t>
+        </w:r>
+      </w:hyperlink>
+      <w:r>
+        <w:rPr>
+          <w:lang w:val="zh_TW" w:bidi="zh_TW"/>
+        </w:rPr>
+        <w:t>）。通過按手，人被賦予事奉的職份，並獲得該職份成員的地位（</w:t>
+      </w:r>
+      <w:hyperlink r:id="rId58">
+        <w:r>
+          <w:rPr>
+            <w:lang w:val="zh_TW" w:bidi="zh_TW"/>
+          </w:rPr>
+          <w:rPr>
+            <w:color w:val="0000EE"/>
+            <w:u w:val="single"/>
+          </w:rPr>
+          <w:t>提前4:14</w:t>
+        </w:r>
+      </w:hyperlink>
+      <w:r>
+        <w:rPr>
+          <w:lang w:val="zh_TW" w:bidi="zh_TW"/>
+        </w:rPr>
+        <w:t>；</w:t>
+      </w:r>
+      <w:hyperlink r:id="rId59">
+        <w:r>
+          <w:rPr>
+            <w:lang w:val="zh_TW" w:bidi="zh_TW"/>
+          </w:rPr>
+          <w:rPr>
+            <w:color w:val="0000EE"/>
+            <w:u w:val="single"/>
+          </w:rPr>
+          <w:t>提後1:6</w:t>
+        </w:r>
+      </w:hyperlink>
+      <w:r>
+        <w:rPr>
+          <w:lang w:val="zh_TW" w:bidi="zh_TW"/>
+        </w:rPr>
+        <w:t>）。按手也伴隨著禱告，又或者說，按手本身就是一種禱告。正如奧古斯丁所言：「按手不就是一種禱告嗎？」</w:t>
       </w:r>
     </w:p>
     <w:p>
@@ -782,7 +1209,115 @@
         <w:rPr>
           <w:lang w:val="zh_TW" w:bidi="zh_TW"/>
         </w:rPr>
-        <w:t>這些先知文獻被引用於歷代志，表明以色列人將自己的歷史視為神作為的記錄。</w:t>
+        <w:t>按手伴隨著耶穌事工中的醫治（</w:t>
+      </w:r>
+      <w:hyperlink r:id="rId60">
+        <w:r>
+          <w:rPr>
+            <w:lang w:val="zh_TW" w:bidi="zh_TW"/>
+          </w:rPr>
+          <w:rPr>
+            <w:color w:val="0000EE"/>
+            <w:u w:val="single"/>
+          </w:rPr>
+          <w:t>可6:5</w:t>
+        </w:r>
+      </w:hyperlink>
+      <w:r>
+        <w:rPr>
+          <w:lang w:val="zh_TW" w:bidi="zh_TW"/>
+        </w:rPr>
+        <w:t>；</w:t>
+      </w:r>
+      <w:hyperlink r:id="rId61">
+        <w:r>
+          <w:rPr>
+            <w:lang w:val="zh_TW" w:bidi="zh_TW"/>
+          </w:rPr>
+          <w:rPr>
+            <w:color w:val="0000EE"/>
+            <w:u w:val="single"/>
+          </w:rPr>
+          <w:t>路4:40</w:t>
+        </w:r>
+      </w:hyperlink>
+      <w:r>
+        <w:rPr>
+          <w:lang w:val="zh_TW" w:bidi="zh_TW"/>
+        </w:rPr>
+        <w:t>；</w:t>
+      </w:r>
+      <w:hyperlink r:id="rId62">
+        <w:r>
+          <w:rPr>
+            <w:lang w:val="zh_TW" w:bidi="zh_TW"/>
+          </w:rPr>
+          <w:rPr>
+            <w:color w:val="0000EE"/>
+            <w:u w:val="single"/>
+          </w:rPr>
+          <w:t>13:11–13</w:t>
+        </w:r>
+      </w:hyperlink>
+      <w:r>
+        <w:rPr>
+          <w:lang w:val="zh_TW" w:bidi="zh_TW"/>
+        </w:rPr>
+        <w:t>）和門徒的事工（</w:t>
+      </w:r>
+      <w:hyperlink r:id="rId63">
+        <w:r>
+          <w:rPr>
+            <w:lang w:val="zh_TW" w:bidi="zh_TW"/>
+          </w:rPr>
+          <w:rPr>
+            <w:color w:val="0000EE"/>
+            <w:u w:val="single"/>
+          </w:rPr>
+          <w:t>可16:18</w:t>
+        </w:r>
+      </w:hyperlink>
+      <w:r>
+        <w:rPr>
+          <w:lang w:val="zh_TW" w:bidi="zh_TW"/>
+        </w:rPr>
+        <w:t>；</w:t>
+      </w:r>
+      <w:hyperlink r:id="rId64">
+        <w:r>
+          <w:rPr>
+            <w:lang w:val="zh_TW" w:bidi="zh_TW"/>
+          </w:rPr>
+          <w:rPr>
+            <w:color w:val="0000EE"/>
+            <w:u w:val="single"/>
+          </w:rPr>
+          <w:t>徒9:12、17</w:t>
+        </w:r>
+      </w:hyperlink>
+      <w:r>
+        <w:rPr>
+          <w:lang w:val="zh_TW" w:bidi="zh_TW"/>
+        </w:rPr>
+        <w:t>，</w:t>
+      </w:r>
+      <w:hyperlink r:id="rId65">
+        <w:r>
+          <w:rPr>
+            <w:lang w:val="zh_TW" w:bidi="zh_TW"/>
+          </w:rPr>
+          <w:rPr>
+            <w:color w:val="0000EE"/>
+            <w:u w:val="single"/>
+          </w:rPr>
+          <w:t>28:8</w:t>
+        </w:r>
+      </w:hyperlink>
+      <w:r>
+        <w:rPr>
+          <w:lang w:val="zh_TW" w:bidi="zh_TW"/>
+        </w:rPr>
+        <w:t>），表達了醫治者對被醫治者的同情和緊密關係，被醫治者不單得到從神而來的醫治，更加強了他的信心。</w:t>
       </w:r>
     </w:p>
     <w:p>
@@ -797,7 +1332,7 @@
           <w:i/>
           <w:lang w:val="zh_TW" w:bidi="zh_TW"/>
         </w:rPr>
-        <w:t>見</w:t>
+        <w:t>另見</w:t>
       </w:r>
       <w:r>
         <w:rPr>
@@ -809,7 +1344,7 @@
         <w:rPr>
           <w:lang w:val="zh_TW" w:bidi="zh_TW"/>
         </w:rPr>
-        <w:t>寫作</w:t>
+        <w:t>右手</w:t>
       </w:r>
       <w:r>
         <w:rPr>
@@ -844,7 +1379,7 @@
         <w:rPr>
           <w:lang w:val="zh_TW" w:bidi="zh_TW"/>
         </w:rPr>
-        <w:t>贖價</w:t>
+        <w:t>守望台</w:t>
       </w:r>
       <w:r>
         <w:rPr>
@@ -863,54 +1398,7 @@
         <w:rPr>
           <w:lang w:val="zh_TW" w:bidi="zh_TW"/>
         </w:rPr>
-        <w:t>為釋放奴隸、俘虜、財產或生命而付出的代價。 耶穌說祂的全部工作就是通過捨命作多人的贖價來服事他們（</w:t>
-      </w:r>
-      <w:hyperlink r:id="rId28">
-        <w:r>
-          <w:rPr>
-            <w:lang w:val="zh_TW" w:bidi="zh_TW"/>
-          </w:rPr>
-          <w:rPr>
-            <w:color w:val="0000EE"/>
-            <w:u w:val="single"/>
-          </w:rPr>
-          <w:t>太20:28</w:t>
-        </w:r>
-      </w:hyperlink>
-      <w:r>
-        <w:rPr>
-          <w:lang w:val="zh_TW" w:bidi="zh_TW"/>
-        </w:rPr>
-        <w:t>；</w:t>
-      </w:r>
-      <w:hyperlink r:id="rId29">
-        <w:r>
-          <w:rPr>
-            <w:lang w:val="zh_TW" w:bidi="zh_TW"/>
-          </w:rPr>
-          <w:rPr>
-            <w:color w:val="0000EE"/>
-            <w:u w:val="single"/>
-          </w:rPr>
-          <w:t>可10:45</w:t>
-        </w:r>
-      </w:hyperlink>
-      <w:r>
-        <w:rPr>
-          <w:lang w:val="zh_TW" w:bidi="zh_TW"/>
-        </w:rPr>
-        <w:t>）。「贖價（ransom）」與「救贖（redemption）」和「拯救（salvation）」等詞密切相關，指的是基督如何為人類的罪付出代價。</w:t>
-      </w:r>
-    </w:p>
-    <w:p>
-      <w:pPr>
-        <w:pStyle w:val="Heading3"/>
-      </w:pPr>
-      <w:r>
-        <w:rPr>
-          <w:lang w:val="zh_TW" w:bidi="zh_TW"/>
-        </w:rPr>
-        <w:t>在舊約中</w:t>
+        <w:t>農民用高台來監視土地和動物。士兵也使用類似的塔樓或平台來監視他們的城市。巴勒斯坦的葡萄園中也建有瞭望樓。</w:t>
       </w:r>
     </w:p>
     <w:p>
@@ -924,25 +1412,61 @@
         <w:rPr>
           <w:lang w:val="zh_TW" w:bidi="zh_TW"/>
         </w:rPr>
-        <w:t>在舊約中，神給祂的百姓一些規則，允許他們通過支付贖價來買回（或贖回）生命和財產（參</w:t>
-      </w:r>
-      <w:hyperlink r:id="rId30">
-        <w:r>
-          <w:rPr>
-            <w:lang w:val="zh_TW" w:bidi="zh_TW"/>
-          </w:rPr>
-          <w:rPr>
-            <w:color w:val="0000EE"/>
-            <w:u w:val="single"/>
-          </w:rPr>
-          <w:t>利25–27章</w:t>
-        </w:r>
-      </w:hyperlink>
-      <w:r>
-        <w:rPr>
-          <w:lang w:val="zh_TW" w:bidi="zh_TW"/>
-        </w:rPr>
-        <w:t>）。贖價是用來替代被贖回或被釋放的某物或某人而支付的款項。</w:t>
+        <w:t>被指派到瞭望樓的守望者監督葡萄園，保護它們免受野生動物和小偷的侵害（</w:t>
+      </w:r>
+      <w:hyperlink r:id="rId66">
+        <w:r>
+          <w:rPr>
+            <w:lang w:val="zh_TW" w:bidi="zh_TW"/>
+          </w:rPr>
+          <w:rPr>
+            <w:color w:val="0000EE"/>
+            <w:u w:val="single"/>
+          </w:rPr>
+          <w:t>賽5:2</w:t>
+        </w:r>
+      </w:hyperlink>
+      <w:r>
+        <w:rPr>
+          <w:lang w:val="zh_TW" w:bidi="zh_TW"/>
+        </w:rPr>
+        <w:t>；</w:t>
+      </w:r>
+      <w:hyperlink r:id="rId67">
+        <w:r>
+          <w:rPr>
+            <w:lang w:val="zh_TW" w:bidi="zh_TW"/>
+          </w:rPr>
+          <w:rPr>
+            <w:color w:val="0000EE"/>
+            <w:u w:val="single"/>
+          </w:rPr>
+          <w:t>太21:33</w:t>
+        </w:r>
+      </w:hyperlink>
+      <w:r>
+        <w:rPr>
+          <w:lang w:val="zh_TW" w:bidi="zh_TW"/>
+        </w:rPr>
+        <w:t>；</w:t>
+      </w:r>
+      <w:hyperlink r:id="rId68">
+        <w:r>
+          <w:rPr>
+            <w:lang w:val="zh_TW" w:bidi="zh_TW"/>
+          </w:rPr>
+          <w:rPr>
+            <w:color w:val="0000EE"/>
+            <w:u w:val="single"/>
+          </w:rPr>
+          <w:t>可12:1</w:t>
+        </w:r>
+      </w:hyperlink>
+      <w:r>
+        <w:rPr>
+          <w:lang w:val="zh_TW" w:bidi="zh_TW"/>
+        </w:rPr>
+        <w:t>）。在巴勒斯坦，瞭望樓的建築仍然被使用。一些瞭望樓的建築也作為葡萄園工人的住所。</w:t>
       </w:r>
     </w:p>
     <w:p>
@@ -956,7 +1480,89 @@
         <w:rPr>
           <w:lang w:val="zh_TW" w:bidi="zh_TW"/>
         </w:rPr>
-        <w:t>舊約使用了三個不同的希伯來文詞語來表示贖價或贖回。只有在經文明確顯示已支付某種代價時，這些詞語才會被翻譯為「贖價」。即使英文譯本使用其他詞彙如redemption（救贖），它們通常仍然意味著某種贖價已被支付。</w:t>
+        <w:t>一些瞭望樓，如在</w:t>
+      </w:r>
+      <w:hyperlink r:id="rId69">
+        <w:r>
+          <w:rPr>
+            <w:lang w:val="zh_TW" w:bidi="zh_TW"/>
+          </w:rPr>
+          <w:rPr>
+            <w:color w:val="0000EE"/>
+            <w:u w:val="single"/>
+          </w:rPr>
+          <w:t>創世記三十五章21節</w:t>
+        </w:r>
+      </w:hyperlink>
+      <w:r>
+        <w:rPr>
+          <w:lang w:val="zh_TW" w:bidi="zh_TW"/>
+        </w:rPr>
+        <w:t>中的以得臺，是在曠野地區建造的。它們為牧羊人提供了一個受保護的庇護所，以便觀察羊群。一些塔樓是加固了的前哨站，守望者用來保護城市，防止小偷侵擾貿易和交通（</w:t>
+      </w:r>
+      <w:hyperlink r:id="rId70">
+        <w:r>
+          <w:rPr>
+            <w:lang w:val="zh_TW" w:bidi="zh_TW"/>
+          </w:rPr>
+          <w:rPr>
+            <w:color w:val="0000EE"/>
+            <w:u w:val="single"/>
+          </w:rPr>
+          <w:t>王下18:8</w:t>
+        </w:r>
+      </w:hyperlink>
+      <w:r>
+        <w:rPr>
+          <w:lang w:val="zh_TW" w:bidi="zh_TW"/>
+        </w:rPr>
+        <w:t>；</w:t>
+      </w:r>
+      <w:hyperlink r:id="rId71">
+        <w:r>
+          <w:rPr>
+            <w:lang w:val="zh_TW" w:bidi="zh_TW"/>
+          </w:rPr>
+          <w:rPr>
+            <w:color w:val="0000EE"/>
+            <w:u w:val="single"/>
+          </w:rPr>
+          <w:t>代下20:24</w:t>
+        </w:r>
+      </w:hyperlink>
+      <w:r>
+        <w:rPr>
+          <w:lang w:val="zh_TW" w:bidi="zh_TW"/>
+        </w:rPr>
+        <w:t>；</w:t>
+      </w:r>
+      <w:hyperlink r:id="rId72">
+        <w:r>
+          <w:rPr>
+            <w:lang w:val="zh_TW" w:bidi="zh_TW"/>
+          </w:rPr>
+          <w:rPr>
+            <w:color w:val="0000EE"/>
+            <w:u w:val="single"/>
+          </w:rPr>
+          <w:t>賽32:14</w:t>
+        </w:r>
+      </w:hyperlink>
+      <w:r>
+        <w:rPr>
+          <w:lang w:val="zh_TW" w:bidi="zh_TW"/>
+        </w:rPr>
+        <w:t>）。</w:t>
+      </w:r>
+      <w:r>
+        <w:rPr>
+          <w:lang w:val="zh_TW" w:bidi="zh_TW"/>
+        </w:rPr>
+      </w:r>
+      <w:r>
+        <w:rPr>
+          <w:lang w:val="zh_TW" w:bidi="zh_TW"/>
+        </w:rPr>
       </w:r>
     </w:p>
     <w:p>
@@ -966,168 +1572,21 @@
           <w:lang w:val="zh_TW" w:bidi="zh_TW"/>
         </w:rPr>
       </w:r>
-      <w:r>
-        <w:rPr>
-          <w:lang w:val="zh_TW" w:bidi="zh_TW"/>
-        </w:rPr>
-        <w:t>其中一個希伯文詞語（</w:t>
-      </w:r>
-      <w:r>
-        <w:rPr>
-          <w:i/>
-          <w:lang w:val="zh_TW" w:bidi="zh_TW"/>
-        </w:rPr>
-        <w:t>kopher</w:t>
-      </w:r>
-      <w:r>
-        <w:rPr>
-          <w:lang w:val="zh_TW" w:bidi="zh_TW"/>
-        </w:rPr>
-        <w:t>）意指「覆蓋」或「遮蓋」。這是一種用來代替懲罰的支付。例如：</w:t>
-      </w:r>
     </w:p>
     <w:p>
       <w:pPr>
-        <w:pStyle w:val="ListBullet"/>
-        <w:spacing w:line="240" w:lineRule="auto"/>
-        <w:ind w:left="720"/>
-      </w:pPr>
-      <w:r>
-        <w:rPr>
-          <w:lang w:val="zh_TW" w:bidi="zh_TW"/>
-        </w:rPr>
-      </w:r>
-      <w:r>
-        <w:rPr>
-          <w:lang w:val="zh_TW" w:bidi="zh_TW"/>
-        </w:rPr>
-        <w:t>如果一頭牛殺了人，牛的主人可以支付贖價來保全自己的性命（</w:t>
-      </w:r>
-      <w:hyperlink r:id="rId31">
-        <w:r>
-          <w:rPr>
-            <w:lang w:val="zh_TW" w:bidi="zh_TW"/>
-          </w:rPr>
-          <w:rPr>
-            <w:color w:val="0000EE"/>
-            <w:u w:val="single"/>
-          </w:rPr>
-          <w:t>出21:30</w:t>
-        </w:r>
-      </w:hyperlink>
-      <w:r>
-        <w:rPr>
-          <w:lang w:val="zh_TW" w:bidi="zh_TW"/>
-        </w:rPr>
-        <w:t xml:space="preserve">）。 </w:t>
-      </w:r>
-    </w:p>
-    <w:p>
-      <w:pPr>
-        <w:pStyle w:val="ListBullet"/>
-        <w:spacing w:line="240" w:lineRule="auto"/>
-        <w:ind w:left="720"/>
-      </w:pPr>
-      <w:r>
-        <w:rPr>
-          <w:lang w:val="zh_TW" w:bidi="zh_TW"/>
-        </w:rPr>
-      </w:r>
-      <w:r>
-        <w:rPr>
-          <w:lang w:val="zh_TW" w:bidi="zh_TW"/>
-        </w:rPr>
-        <w:t>神要求每個以色列人在人口普查時支付半舍客勒作為贖價，以防止瘟疫（</w:t>
-      </w:r>
-      <w:hyperlink r:id="rId32">
-        <w:r>
-          <w:rPr>
-            <w:lang w:val="zh_TW" w:bidi="zh_TW"/>
-          </w:rPr>
-          <w:rPr>
-            <w:color w:val="0000EE"/>
-            <w:u w:val="single"/>
-          </w:rPr>
-          <w:t>出30:12</w:t>
-        </w:r>
-      </w:hyperlink>
-      <w:r>
-        <w:rPr>
-          <w:lang w:val="zh_TW" w:bidi="zh_TW"/>
-        </w:rPr>
-        <w:t>）。這「贖罪銀（atonement money）」是用於會幕事奉中使用的祭物。</w:t>
-      </w:r>
-    </w:p>
-    <w:p>
-      <w:pPr>
-        <w:pStyle w:val="ListBullet"/>
-        <w:spacing w:line="240" w:lineRule="auto"/>
-        <w:ind w:left="720"/>
-      </w:pPr>
-      <w:r>
-        <w:rPr>
-          <w:lang w:val="zh_TW" w:bidi="zh_TW"/>
-        </w:rPr>
-      </w:r>
-      <w:r>
-        <w:rPr>
-          <w:lang w:val="zh_TW" w:bidi="zh_TW"/>
-        </w:rPr>
-        <w:t>兇手不能被贖，任何在逃城中尋求避難的人也不能被贖回（</w:t>
-      </w:r>
-      <w:hyperlink r:id="rId33">
-        <w:r>
-          <w:rPr>
-            <w:lang w:val="zh_TW" w:bidi="zh_TW"/>
-          </w:rPr>
-          <w:rPr>
-            <w:color w:val="0000EE"/>
-            <w:u w:val="single"/>
-          </w:rPr>
-          <w:t>民35:31–32</w:t>
-        </w:r>
-      </w:hyperlink>
-      <w:r>
-        <w:rPr>
-          <w:lang w:val="zh_TW" w:bidi="zh_TW"/>
-        </w:rPr>
-        <w:t>）。</w:t>
-      </w:r>
-    </w:p>
-    <w:p>
-      <w:pPr>
-        <w:pStyle w:val="ListBullet"/>
-        <w:spacing w:line="240" w:lineRule="auto"/>
-        <w:ind w:left="720"/>
-      </w:pPr>
-      <w:r>
-        <w:rPr>
-          <w:lang w:val="zh_TW" w:bidi="zh_TW"/>
-        </w:rPr>
-      </w:r>
-      <w:r>
-        <w:rPr>
-          <w:lang w:val="zh_TW" w:bidi="zh_TW"/>
-        </w:rPr>
-        <w:t>無法通過支付贖價來避免死亡（</w:t>
-      </w:r>
-      <w:hyperlink r:id="rId34">
-        <w:r>
-          <w:rPr>
-            <w:lang w:val="zh_TW" w:bidi="zh_TW"/>
-          </w:rPr>
-          <w:rPr>
-            <w:color w:val="0000EE"/>
-            <w:u w:val="single"/>
-          </w:rPr>
-          <w:t>詩49:7–9</w:t>
-        </w:r>
-      </w:hyperlink>
-      <w:r>
-        <w:rPr>
-          <w:lang w:val="zh_TW" w:bidi="zh_TW"/>
-        </w:rPr>
-        <w:t xml:space="preserve">）。 </w:t>
+        <w:pStyle w:val="Heading2"/>
+      </w:pPr>
+      <w:r>
+        <w:rPr>
+          <w:lang w:val="zh_TW" w:bidi="zh_TW"/>
+        </w:rPr>
+        <w:t>獸</w:t>
+      </w:r>
+      <w:r>
+        <w:rPr>
+          <w:lang w:val="zh_TW" w:bidi="zh_TW"/>
+        </w:rPr>
       </w:r>
     </w:p>
     <w:p>
@@ -1141,1154 +1600,7 @@
         <w:rPr>
           <w:lang w:val="zh_TW" w:bidi="zh_TW"/>
         </w:rPr>
-        <w:t>在某些情況下，這個詞用來指為了不正當地影響某人或讓他們保持沉默而支付的款項（</w:t>
-      </w:r>
-      <w:hyperlink r:id="rId35">
-        <w:r>
-          <w:rPr>
-            <w:lang w:val="zh_TW" w:bidi="zh_TW"/>
-          </w:rPr>
-          <w:rPr>
-            <w:color w:val="0000EE"/>
-            <w:u w:val="single"/>
-          </w:rPr>
-          <w:t>撒上12:3</w:t>
-        </w:r>
-      </w:hyperlink>
-      <w:r>
-        <w:rPr>
-          <w:lang w:val="zh_TW" w:bidi="zh_TW"/>
-        </w:rPr>
-        <w:t>；</w:t>
-      </w:r>
-      <w:hyperlink r:id="rId36">
-        <w:r>
-          <w:rPr>
-            <w:lang w:val="zh_TW" w:bidi="zh_TW"/>
-          </w:rPr>
-          <w:rPr>
-            <w:color w:val="0000EE"/>
-            <w:u w:val="single"/>
-          </w:rPr>
-          <w:t>箴6:35</w:t>
-        </w:r>
-      </w:hyperlink>
-      <w:r>
-        <w:rPr>
-          <w:lang w:val="zh_TW" w:bidi="zh_TW"/>
-        </w:rPr>
-        <w:t>；</w:t>
-      </w:r>
-      <w:hyperlink r:id="rId37">
-        <w:r>
-          <w:rPr>
-            <w:lang w:val="zh_TW" w:bidi="zh_TW"/>
-          </w:rPr>
-          <w:rPr>
-            <w:color w:val="0000EE"/>
-            <w:u w:val="single"/>
-          </w:rPr>
-          <w:t>摩5:12</w:t>
-        </w:r>
-      </w:hyperlink>
-      <w:r>
-        <w:rPr>
-          <w:lang w:val="zh_TW" w:bidi="zh_TW"/>
-        </w:rPr>
-        <w:t>）。</w:t>
-      </w:r>
-    </w:p>
-    <w:p>
-      <w:pPr/>
-      <w:r>
-        <w:rPr>
-          <w:lang w:val="zh_TW" w:bidi="zh_TW"/>
-        </w:rPr>
-      </w:r>
-      <w:r>
-        <w:rPr>
-          <w:lang w:val="zh_TW" w:bidi="zh_TW"/>
-        </w:rPr>
-        <w:t>第二個希伯來詞語「贖價」和「贖回」與</w:t>
-      </w:r>
-      <w:r>
-        <w:rPr>
-          <w:i/>
-          <w:lang w:val="zh_TW" w:bidi="zh_TW"/>
-        </w:rPr>
-        <w:t>go’el</w:t>
-      </w:r>
-      <w:r>
-        <w:rPr>
-          <w:lang w:val="zh_TW" w:bidi="zh_TW"/>
-        </w:rPr>
-        <w:t>有關。</w:t>
-      </w:r>
-      <w:r>
-        <w:rPr>
-          <w:i/>
-          <w:lang w:val="zh_TW" w:bidi="zh_TW"/>
-        </w:rPr>
-        <w:t>Go’el</w:t>
-      </w:r>
-      <w:r>
-        <w:rPr>
-          <w:lang w:val="zh_TW" w:bidi="zh_TW"/>
-        </w:rPr>
-        <w:t>的意思是「救贖者（redeemer）」，或將失去的東西取回來的人。這個詞源自希伯來文詞語，意為「恢復、修復、拯救或救援（restore, repair, deliver, or rescue）」。這個詞涉及神的家庭律法，要求親屬互相幫助（</w:t>
-      </w:r>
-      <w:hyperlink r:id="rId38">
-        <w:r>
-          <w:rPr>
-            <w:lang w:val="zh_TW" w:bidi="zh_TW"/>
-          </w:rPr>
-          <w:rPr>
-            <w:color w:val="0000EE"/>
-            <w:u w:val="single"/>
-          </w:rPr>
-          <w:t>利25:25–55</w:t>
-        </w:r>
-      </w:hyperlink>
-      <w:r>
-        <w:rPr>
-          <w:lang w:val="zh_TW" w:bidi="zh_TW"/>
-        </w:rPr>
-        <w:t>）。一位近親（親屬）有以下幾項職責：</w:t>
-      </w:r>
-    </w:p>
-    <w:p>
-      <w:pPr>
-        <w:pStyle w:val="ListBullet"/>
-        <w:spacing w:line="240" w:lineRule="auto"/>
-        <w:ind w:left="720"/>
-      </w:pPr>
-      <w:r>
-        <w:rPr>
-          <w:lang w:val="zh_TW" w:bidi="zh_TW"/>
-        </w:rPr>
-      </w:r>
-      <w:r>
-        <w:rPr>
-          <w:lang w:val="zh_TW" w:bidi="zh_TW"/>
-        </w:rPr>
-        <w:t>親屬有責任買回家族成員因為某些原因必須賣掉的財產（</w:t>
-      </w:r>
-      <w:hyperlink r:id="rId39">
-        <w:r>
-          <w:rPr>
-            <w:lang w:val="zh_TW" w:bidi="zh_TW"/>
-          </w:rPr>
-          <w:rPr>
-            <w:color w:val="0000EE"/>
-            <w:u w:val="single"/>
-          </w:rPr>
-          <w:t>利25:25–34；</w:t>
-        </w:r>
-      </w:hyperlink>
-      <w:hyperlink r:id="rId40">
-        <w:r>
-          <w:rPr>
-            <w:lang w:val="zh_TW" w:bidi="zh_TW"/>
-          </w:rPr>
-          <w:rPr>
-            <w:color w:val="0000EE"/>
-            <w:u w:val="single"/>
-          </w:rPr>
-          <w:t>得4:4–6</w:t>
-        </w:r>
-      </w:hyperlink>
-      <w:r>
-        <w:rPr>
-          <w:lang w:val="zh_TW" w:bidi="zh_TW"/>
-        </w:rPr>
-        <w:t>）。</w:t>
-      </w:r>
-    </w:p>
-    <w:p>
-      <w:pPr>
-        <w:pStyle w:val="ListBullet"/>
-        <w:spacing w:line="240" w:lineRule="auto"/>
-        <w:ind w:left="720"/>
-      </w:pPr>
-      <w:r>
-        <w:rPr>
-          <w:lang w:val="zh_TW" w:bidi="zh_TW"/>
-        </w:rPr>
-      </w:r>
-      <w:r>
-        <w:rPr>
-          <w:lang w:val="zh_TW" w:bidi="zh_TW"/>
-        </w:rPr>
-        <w:t>親屬有責任解救因貧困而被迫賣身為奴的親屬（</w:t>
-      </w:r>
-      <w:hyperlink r:id="rId41">
-        <w:r>
-          <w:rPr>
-            <w:lang w:val="zh_TW" w:bidi="zh_TW"/>
-          </w:rPr>
-          <w:rPr>
-            <w:color w:val="0000EE"/>
-            <w:u w:val="single"/>
-          </w:rPr>
-          <w:t>利25:47–55</w:t>
-        </w:r>
-      </w:hyperlink>
-      <w:r>
-        <w:rPr>
-          <w:lang w:val="zh_TW" w:bidi="zh_TW"/>
-        </w:rPr>
-        <w:t>）。</w:t>
-      </w:r>
-    </w:p>
-    <w:p>
-      <w:pPr>
-        <w:pStyle w:val="ListBullet"/>
-        <w:spacing w:line="240" w:lineRule="auto"/>
-        <w:ind w:left="720"/>
-      </w:pPr>
-      <w:r>
-        <w:rPr>
-          <w:lang w:val="zh_TW" w:bidi="zh_TW"/>
-        </w:rPr>
-      </w:r>
-      <w:r>
-        <w:rPr>
-          <w:lang w:val="zh_TW" w:bidi="zh_TW"/>
-        </w:rPr>
-        <w:t>親屬有責任為死去的親屬伸張正義，懲罰殺害他們的人（</w:t>
-      </w:r>
-      <w:hyperlink r:id="rId42">
-        <w:r>
-          <w:rPr>
-            <w:lang w:val="zh_TW" w:bidi="zh_TW"/>
-          </w:rPr>
-          <w:rPr>
-            <w:color w:val="0000EE"/>
-            <w:u w:val="single"/>
-          </w:rPr>
-          <w:t>民35:19–27；</w:t>
-        </w:r>
-      </w:hyperlink>
-      <w:hyperlink r:id="rId43">
-        <w:r>
-          <w:rPr>
-            <w:lang w:val="zh_TW" w:bidi="zh_TW"/>
-          </w:rPr>
-          <w:rPr>
-            <w:color w:val="0000EE"/>
-            <w:u w:val="single"/>
-          </w:rPr>
-          <w:t>書20:3–5</w:t>
-        </w:r>
-      </w:hyperlink>
-      <w:r>
-        <w:rPr>
-          <w:lang w:val="zh_TW" w:bidi="zh_TW"/>
-        </w:rPr>
-        <w:t xml:space="preserve">）。 </w:t>
-      </w:r>
-    </w:p>
-    <w:p>
-      <w:pPr>
-        <w:pStyle w:val="ListBullet"/>
-        <w:spacing w:line="240" w:lineRule="auto"/>
-        <w:ind w:left="720"/>
-      </w:pPr>
-      <w:r>
-        <w:rPr>
-          <w:lang w:val="zh_TW" w:bidi="zh_TW"/>
-        </w:rPr>
-      </w:r>
-      <w:r>
-        <w:rPr>
-          <w:lang w:val="zh_TW" w:bidi="zh_TW"/>
-        </w:rPr>
-        <w:t>親屬也有義務娶已故兄弟沒有子女的妻子，以延續家族血脈（</w:t>
-      </w:r>
-      <w:hyperlink r:id="rId44">
-        <w:r>
-          <w:rPr>
-            <w:lang w:val="zh_TW" w:bidi="zh_TW"/>
-          </w:rPr>
-          <w:rPr>
-            <w:color w:val="0000EE"/>
-            <w:u w:val="single"/>
-          </w:rPr>
-          <w:t>得3:9–13，</w:t>
-        </w:r>
-      </w:hyperlink>
-      <w:hyperlink r:id="rId45">
-        <w:r>
-          <w:rPr>
-            <w:lang w:val="zh_TW" w:bidi="zh_TW"/>
-          </w:rPr>
-          <w:rPr>
-            <w:color w:val="0000EE"/>
-            <w:u w:val="single"/>
-          </w:rPr>
-          <w:t>4:1–12</w:t>
-        </w:r>
-      </w:hyperlink>
-      <w:r>
-        <w:rPr>
-          <w:lang w:val="zh_TW" w:bidi="zh_TW"/>
-        </w:rPr>
-        <w:t xml:space="preserve">）。 </w:t>
-      </w:r>
-    </w:p>
-    <w:p>
-      <w:pPr/>
-      <w:r>
-        <w:rPr>
-          <w:lang w:val="zh_TW" w:bidi="zh_TW"/>
-        </w:rPr>
-      </w:r>
-      <w:r>
-        <w:rPr>
-          <w:lang w:val="zh_TW" w:bidi="zh_TW"/>
-        </w:rPr>
-        <w:t>一般來說，</w:t>
-      </w:r>
-      <w:r>
-        <w:rPr>
-          <w:i/>
-          <w:lang w:val="zh_TW" w:bidi="zh_TW"/>
-        </w:rPr>
-        <w:t>go‘el</w:t>
-      </w:r>
-      <w:r>
-        <w:rPr>
-          <w:lang w:val="zh_TW" w:bidi="zh_TW"/>
-        </w:rPr>
-        <w:t xml:space="preserve"> 是幫助或保護他人的人。例如，約伯呼求神捍衛他（</w:t>
-      </w:r>
-      <w:hyperlink r:id="rId46">
-        <w:r>
-          <w:rPr>
-            <w:lang w:val="zh_TW" w:bidi="zh_TW"/>
-          </w:rPr>
-          <w:rPr>
-            <w:color w:val="0000EE"/>
-            <w:u w:val="single"/>
-          </w:rPr>
-          <w:t>伯19:25</w:t>
-        </w:r>
-      </w:hyperlink>
-      <w:r>
-        <w:rPr>
-          <w:lang w:val="zh_TW" w:bidi="zh_TW"/>
-        </w:rPr>
-        <w:t xml:space="preserve">）。 </w:t>
-      </w:r>
-    </w:p>
-    <w:p>
-      <w:pPr/>
-      <w:r>
-        <w:rPr>
-          <w:lang w:val="zh_TW" w:bidi="zh_TW"/>
-        </w:rPr>
-      </w:r>
-      <w:r>
-        <w:rPr>
-          <w:lang w:val="zh_TW" w:bidi="zh_TW"/>
-        </w:rPr>
-        <w:t>在最高意義上，神是以色列的親屬和</w:t>
-      </w:r>
-      <w:r>
-        <w:rPr>
-          <w:i/>
-          <w:lang w:val="zh_TW" w:bidi="zh_TW"/>
-        </w:rPr>
-        <w:t xml:space="preserve">go’el </w:t>
-      </w:r>
-      <w:r>
-        <w:rPr>
-          <w:lang w:val="zh_TW" w:bidi="zh_TW"/>
-        </w:rPr>
-        <w:t>（救贖者）。神救贖他們脫離：</w:t>
-      </w:r>
-    </w:p>
-    <w:p>
-      <w:pPr>
-        <w:pStyle w:val="ListBullet"/>
-        <w:spacing w:line="240" w:lineRule="auto"/>
-        <w:ind w:left="720"/>
-      </w:pPr>
-      <w:r>
-        <w:rPr>
-          <w:lang w:val="zh_TW" w:bidi="zh_TW"/>
-        </w:rPr>
-      </w:r>
-      <w:r>
-        <w:rPr>
-          <w:lang w:val="zh_TW" w:bidi="zh_TW"/>
-        </w:rPr>
-        <w:t>埃及的奴役（</w:t>
-      </w:r>
-      <w:hyperlink r:id="rId47">
-        <w:r>
-          <w:rPr>
-            <w:lang w:val="zh_TW" w:bidi="zh_TW"/>
-          </w:rPr>
-          <w:rPr>
-            <w:color w:val="0000EE"/>
-            <w:u w:val="single"/>
-          </w:rPr>
-          <w:t>出6:5–7</w:t>
-        </w:r>
-      </w:hyperlink>
-      <w:r>
-        <w:rPr>
-          <w:lang w:val="zh_TW" w:bidi="zh_TW"/>
-        </w:rPr>
-        <w:t>），</w:t>
-      </w:r>
-    </w:p>
-    <w:p>
-      <w:pPr>
-        <w:pStyle w:val="ListBullet"/>
-        <w:spacing w:line="240" w:lineRule="auto"/>
-        <w:ind w:left="720"/>
-      </w:pPr>
-      <w:r>
-        <w:rPr>
-          <w:lang w:val="zh_TW" w:bidi="zh_TW"/>
-        </w:rPr>
-      </w:r>
-      <w:r>
-        <w:rPr>
-          <w:lang w:val="zh_TW" w:bidi="zh_TW"/>
-        </w:rPr>
-        <w:t>被擄到巴比倫的困境中，</w:t>
-      </w:r>
-    </w:p>
-    <w:p>
-      <w:pPr>
-        <w:pStyle w:val="ListBullet"/>
-        <w:spacing w:line="240" w:lineRule="auto"/>
-        <w:ind w:left="720"/>
-      </w:pPr>
-      <w:r>
-        <w:rPr>
-          <w:lang w:val="zh_TW" w:bidi="zh_TW"/>
-        </w:rPr>
-      </w:r>
-      <w:r>
-        <w:rPr>
-          <w:lang w:val="zh_TW" w:bidi="zh_TW"/>
-        </w:rPr>
-        <w:t>一般的苦難（</w:t>
-      </w:r>
-      <w:r>
-        <w:rPr>
-          <w:i/>
-          <w:lang w:val="zh_TW" w:bidi="zh_TW"/>
-        </w:rPr>
-        <w:t>go’el</w:t>
-      </w:r>
-      <w:r>
-        <w:rPr>
-          <w:lang w:val="zh_TW" w:bidi="zh_TW"/>
-        </w:rPr>
-        <w:t>一詞在</w:t>
-      </w:r>
-      <w:hyperlink r:id="rId48">
-        <w:r>
-          <w:rPr>
-            <w:lang w:val="zh_TW" w:bidi="zh_TW"/>
-          </w:rPr>
-          <w:rPr>
-            <w:color w:val="0000EE"/>
-            <w:u w:val="single"/>
-          </w:rPr>
-          <w:t>賽40–46章</w:t>
-        </w:r>
-      </w:hyperlink>
-      <w:r>
-        <w:rPr>
-          <w:lang w:val="zh_TW" w:bidi="zh_TW"/>
-        </w:rPr>
-        <w:t xml:space="preserve">中出現了13次）。 </w:t>
-      </w:r>
-    </w:p>
-    <w:p>
-      <w:pPr/>
-      <w:r>
-        <w:rPr>
-          <w:lang w:val="zh_TW" w:bidi="zh_TW"/>
-        </w:rPr>
-      </w:r>
-      <w:r>
-        <w:rPr>
-          <w:lang w:val="zh_TW" w:bidi="zh_TW"/>
-        </w:rPr>
-        <w:t>因此，以色列被稱為「耶和華救贖的民」（</w:t>
-      </w:r>
-      <w:hyperlink r:id="rId49">
-        <w:r>
-          <w:rPr>
-            <w:lang w:val="zh_TW" w:bidi="zh_TW"/>
-          </w:rPr>
-          <w:rPr>
-            <w:color w:val="0000EE"/>
-            <w:u w:val="single"/>
-          </w:rPr>
-          <w:t>賽35:10</w:t>
-        </w:r>
-      </w:hyperlink>
-      <w:r>
-        <w:rPr>
-          <w:lang w:val="zh_TW" w:bidi="zh_TW"/>
-        </w:rPr>
-        <w:t>），「無銀」被贖（</w:t>
-      </w:r>
-      <w:hyperlink r:id="rId50">
-        <w:r>
-          <w:rPr>
-            <w:lang w:val="zh_TW" w:bidi="zh_TW"/>
-          </w:rPr>
-          <w:rPr>
-            <w:color w:val="0000EE"/>
-            <w:u w:val="single"/>
-          </w:rPr>
-          <w:t>52:3</w:t>
-        </w:r>
-      </w:hyperlink>
-      <w:r>
-        <w:rPr>
-          <w:lang w:val="zh_TW" w:bidi="zh_TW"/>
-        </w:rPr>
-        <w:t>）。在這些情況下，「贖價」是指神的大能和力量。</w:t>
-      </w:r>
-    </w:p>
-    <w:p>
-      <w:pPr/>
-      <w:r>
-        <w:rPr>
-          <w:lang w:val="zh_TW" w:bidi="zh_TW"/>
-        </w:rPr>
-      </w:r>
-      <w:r>
-        <w:rPr>
-          <w:lang w:val="zh_TW" w:bidi="zh_TW"/>
-        </w:rPr>
-        <w:t>舊約使用第三個希伯來文詞語（</w:t>
-      </w:r>
-      <w:r>
-        <w:rPr>
-          <w:i/>
-          <w:lang w:val="zh_TW" w:bidi="zh_TW"/>
-        </w:rPr>
-        <w:t>pidyon</w:t>
-      </w:r>
-      <w:r>
-        <w:rPr>
-          <w:lang w:val="zh_TW" w:bidi="zh_TW"/>
-        </w:rPr>
-        <w:t>）來表示贖價或支付。這個詞來自商業律法。在舊約中，它主要有三種用法：</w:t>
-      </w:r>
-    </w:p>
-    <w:p>
-      <w:pPr>
-        <w:pStyle w:val="ListBullet"/>
-        <w:spacing w:line="240" w:lineRule="auto"/>
-        <w:ind w:left="720"/>
-      </w:pPr>
-      <w:r>
-        <w:rPr>
-          <w:lang w:val="zh_TW" w:bidi="zh_TW"/>
-        </w:rPr>
-      </w:r>
-      <w:r>
-        <w:rPr>
-          <w:lang w:val="zh_TW" w:bidi="zh_TW"/>
-        </w:rPr>
-        <w:t>這個詞用於長子。神在埃及的逾越節拯救了以色列的長子，之後所有的長子和頭生的牲畜都屬於神。人們必須支付贖價來保留自己的長子（</w:t>
-      </w:r>
-      <w:hyperlink r:id="rId51">
-        <w:r>
-          <w:rPr>
-            <w:lang w:val="zh_TW" w:bidi="zh_TW"/>
-          </w:rPr>
-          <w:rPr>
-            <w:color w:val="0000EE"/>
-            <w:u w:val="single"/>
-          </w:rPr>
-          <w:t>出13:12–15</w:t>
-        </w:r>
-      </w:hyperlink>
-      <w:r>
-        <w:rPr>
-          <w:lang w:val="zh_TW" w:bidi="zh_TW"/>
-        </w:rPr>
-        <w:t>，</w:t>
-      </w:r>
-      <w:hyperlink r:id="rId52">
-        <w:r>
-          <w:rPr>
-            <w:lang w:val="zh_TW" w:bidi="zh_TW"/>
-          </w:rPr>
-          <w:rPr>
-            <w:color w:val="0000EE"/>
-            <w:u w:val="single"/>
-          </w:rPr>
-          <w:t>34:20</w:t>
-        </w:r>
-      </w:hyperlink>
-      <w:r>
-        <w:rPr>
-          <w:lang w:val="zh_TW" w:bidi="zh_TW"/>
-        </w:rPr>
-        <w:t>；</w:t>
-      </w:r>
-      <w:hyperlink r:id="rId53">
-        <w:r>
-          <w:rPr>
-            <w:lang w:val="zh_TW" w:bidi="zh_TW"/>
-          </w:rPr>
-          <w:rPr>
-            <w:color w:val="0000EE"/>
-            <w:u w:val="single"/>
-          </w:rPr>
-          <w:t>利27:27</w:t>
-        </w:r>
-      </w:hyperlink>
-      <w:r>
-        <w:rPr>
-          <w:lang w:val="zh_TW" w:bidi="zh_TW"/>
-        </w:rPr>
-        <w:t>；</w:t>
-      </w:r>
-      <w:hyperlink r:id="rId54">
-        <w:r>
-          <w:rPr>
-            <w:lang w:val="zh_TW" w:bidi="zh_TW"/>
-          </w:rPr>
-          <w:rPr>
-            <w:color w:val="0000EE"/>
-            <w:u w:val="single"/>
-          </w:rPr>
-          <w:t>民18:15–17</w:t>
-        </w:r>
-      </w:hyperlink>
-      <w:r>
-        <w:rPr>
-          <w:lang w:val="zh_TW" w:bidi="zh_TW"/>
-        </w:rPr>
-        <w:t>）。後來，神揀選了利未人來事奉祂，而不是所有的長子。由於長子比利未人多273人，因此多出的長子需要每人支付五舍客勒的贖銀（</w:t>
-      </w:r>
-      <w:hyperlink r:id="rId55">
-        <w:r>
-          <w:rPr>
-            <w:lang w:val="zh_TW" w:bidi="zh_TW"/>
-          </w:rPr>
-          <w:rPr>
-            <w:color w:val="0000EE"/>
-            <w:u w:val="single"/>
-          </w:rPr>
-          <w:t>民3:40–48</w:t>
-        </w:r>
-      </w:hyperlink>
-      <w:r>
-        <w:rPr>
-          <w:lang w:val="zh_TW" w:bidi="zh_TW"/>
-        </w:rPr>
-        <w:t xml:space="preserve">）。 </w:t>
-      </w:r>
-    </w:p>
-    <w:p>
-      <w:pPr>
-        <w:pStyle w:val="ListBullet"/>
-        <w:spacing w:line="240" w:lineRule="auto"/>
-        <w:ind w:left="720"/>
-      </w:pPr>
-      <w:r>
-        <w:rPr>
-          <w:lang w:val="zh_TW" w:bidi="zh_TW"/>
-        </w:rPr>
-      </w:r>
-      <w:r>
-        <w:rPr>
-          <w:lang w:val="zh_TW" w:bidi="zh_TW"/>
-        </w:rPr>
-        <w:t>這個詞也用於贖回奴隸所支付的價錢（</w:t>
-      </w:r>
-      <w:hyperlink r:id="rId56">
-        <w:r>
-          <w:rPr>
-            <w:lang w:val="zh_TW" w:bidi="zh_TW"/>
-          </w:rPr>
-          <w:rPr>
-            <w:color w:val="0000EE"/>
-            <w:u w:val="single"/>
-          </w:rPr>
-          <w:t>申15:15</w:t>
-        </w:r>
-      </w:hyperlink>
-      <w:r>
-        <w:rPr>
-          <w:lang w:val="zh_TW" w:bidi="zh_TW"/>
-        </w:rPr>
-        <w:t>，</w:t>
-      </w:r>
-      <w:hyperlink r:id="rId57">
-        <w:r>
-          <w:rPr>
-            <w:lang w:val="zh_TW" w:bidi="zh_TW"/>
-          </w:rPr>
-          <w:rPr>
-            <w:color w:val="0000EE"/>
-            <w:u w:val="single"/>
-          </w:rPr>
-          <w:t>24:18</w:t>
-        </w:r>
-      </w:hyperlink>
-      <w:r>
-        <w:rPr>
-          <w:lang w:val="zh_TW" w:bidi="zh_TW"/>
-        </w:rPr>
-        <w:t>）。它也適用於釋放作為妾的婢女（</w:t>
-      </w:r>
-      <w:hyperlink r:id="rId58">
-        <w:r>
-          <w:rPr>
-            <w:lang w:val="zh_TW" w:bidi="zh_TW"/>
-          </w:rPr>
-          <w:rPr>
-            <w:color w:val="0000EE"/>
-            <w:u w:val="single"/>
-          </w:rPr>
-          <w:t>出21:8–11</w:t>
-        </w:r>
-      </w:hyperlink>
-      <w:r>
-        <w:rPr>
-          <w:lang w:val="zh_TW" w:bidi="zh_TW"/>
-        </w:rPr>
-        <w:t>；</w:t>
-      </w:r>
-      <w:hyperlink r:id="rId59">
-        <w:r>
-          <w:rPr>
-            <w:lang w:val="zh_TW" w:bidi="zh_TW"/>
-          </w:rPr>
-          <w:rPr>
-            <w:color w:val="0000EE"/>
-            <w:u w:val="single"/>
-          </w:rPr>
-          <w:t>利19:20</w:t>
-        </w:r>
-      </w:hyperlink>
-      <w:r>
-        <w:rPr>
-          <w:lang w:val="zh_TW" w:bidi="zh_TW"/>
-        </w:rPr>
-        <w:t>）。神透過提醒以色列人祂曾將他們從埃及的奴役中解救出來，藉此證明這些規則的合理性（</w:t>
-      </w:r>
-      <w:hyperlink r:id="rId56">
-        <w:r>
-          <w:rPr>
-            <w:lang w:val="zh_TW" w:bidi="zh_TW"/>
-          </w:rPr>
-          <w:rPr>
-            <w:color w:val="0000EE"/>
-            <w:u w:val="single"/>
-          </w:rPr>
-          <w:t>申15:15，</w:t>
-        </w:r>
-      </w:hyperlink>
-      <w:hyperlink r:id="rId57">
-        <w:r>
-          <w:rPr>
-            <w:lang w:val="zh_TW" w:bidi="zh_TW"/>
-          </w:rPr>
-          <w:rPr>
-            <w:color w:val="0000EE"/>
-            <w:u w:val="single"/>
-          </w:rPr>
-          <w:t>24:18</w:t>
-        </w:r>
-      </w:hyperlink>
-      <w:r>
-        <w:rPr>
-          <w:lang w:val="zh_TW" w:bidi="zh_TW"/>
-        </w:rPr>
-        <w:t xml:space="preserve">）。 </w:t>
-      </w:r>
-    </w:p>
-    <w:p>
-      <w:pPr>
-        <w:pStyle w:val="ListBullet"/>
-        <w:spacing w:line="240" w:lineRule="auto"/>
-        <w:ind w:left="720"/>
-      </w:pPr>
-      <w:r>
-        <w:rPr>
-          <w:lang w:val="zh_TW" w:bidi="zh_TW"/>
-        </w:rPr>
-      </w:r>
-      <w:r>
-        <w:rPr>
-          <w:lang w:val="zh_TW" w:bidi="zh_TW"/>
-        </w:rPr>
-        <w:t>當聖經提到神將以色列人從埃及（</w:t>
-      </w:r>
-      <w:hyperlink r:id="rId60">
-        <w:r>
-          <w:rPr>
-            <w:lang w:val="zh_TW" w:bidi="zh_TW"/>
-          </w:rPr>
-          <w:rPr>
-            <w:color w:val="0000EE"/>
-            <w:u w:val="single"/>
-          </w:rPr>
-          <w:t>申7:8</w:t>
-        </w:r>
-      </w:hyperlink>
-      <w:r>
-        <w:rPr>
-          <w:lang w:val="zh_TW" w:bidi="zh_TW"/>
-        </w:rPr>
-        <w:t>，</w:t>
-      </w:r>
-      <w:hyperlink r:id="rId61">
-        <w:r>
-          <w:rPr>
-            <w:lang w:val="zh_TW" w:bidi="zh_TW"/>
-          </w:rPr>
-          <w:rPr>
-            <w:color w:val="0000EE"/>
-            <w:u w:val="single"/>
-          </w:rPr>
-          <w:t>9:26</w:t>
-        </w:r>
-      </w:hyperlink>
-      <w:r>
-        <w:rPr>
-          <w:lang w:val="zh_TW" w:bidi="zh_TW"/>
-        </w:rPr>
-        <w:t>，</w:t>
-      </w:r>
-      <w:hyperlink r:id="rId62">
-        <w:r>
-          <w:rPr>
-            <w:lang w:val="zh_TW" w:bidi="zh_TW"/>
-          </w:rPr>
-          <w:rPr>
-            <w:color w:val="0000EE"/>
-            <w:u w:val="single"/>
-          </w:rPr>
-          <w:t>13:5</w:t>
-        </w:r>
-      </w:hyperlink>
-      <w:r>
-        <w:rPr>
-          <w:lang w:val="zh_TW" w:bidi="zh_TW"/>
-        </w:rPr>
-        <w:t>；</w:t>
-      </w:r>
-      <w:hyperlink r:id="rId63">
-        <w:r>
-          <w:rPr>
-            <w:lang w:val="zh_TW" w:bidi="zh_TW"/>
-          </w:rPr>
-          <w:rPr>
-            <w:color w:val="0000EE"/>
-            <w:u w:val="single"/>
-          </w:rPr>
-          <w:t>撒下7:23</w:t>
-        </w:r>
-      </w:hyperlink>
-      <w:r>
-        <w:rPr>
-          <w:lang w:val="zh_TW" w:bidi="zh_TW"/>
-        </w:rPr>
-        <w:t>；</w:t>
-      </w:r>
-      <w:hyperlink r:id="rId64">
-        <w:r>
-          <w:rPr>
-            <w:lang w:val="zh_TW" w:bidi="zh_TW"/>
-          </w:rPr>
-          <w:rPr>
-            <w:color w:val="0000EE"/>
-            <w:u w:val="single"/>
-          </w:rPr>
-          <w:t>代上17:21</w:t>
-        </w:r>
-      </w:hyperlink>
-      <w:r>
-        <w:rPr>
-          <w:lang w:val="zh_TW" w:bidi="zh_TW"/>
-        </w:rPr>
-        <w:t>；</w:t>
-      </w:r>
-      <w:hyperlink r:id="rId65">
-        <w:r>
-          <w:rPr>
-            <w:lang w:val="zh_TW" w:bidi="zh_TW"/>
-          </w:rPr>
-          <w:rPr>
-            <w:color w:val="0000EE"/>
-            <w:u w:val="single"/>
-          </w:rPr>
-          <w:t>詩78:42</w:t>
-        </w:r>
-      </w:hyperlink>
-      <w:r>
-        <w:rPr>
-          <w:lang w:val="zh_TW" w:bidi="zh_TW"/>
-        </w:rPr>
-        <w:t>）以及從巴比倫（</w:t>
-      </w:r>
-      <w:hyperlink r:id="rId49">
-        <w:r>
-          <w:rPr>
-            <w:lang w:val="zh_TW" w:bidi="zh_TW"/>
-          </w:rPr>
-          <w:rPr>
-            <w:color w:val="0000EE"/>
-            <w:u w:val="single"/>
-          </w:rPr>
-          <w:t>賽35:10，</w:t>
-        </w:r>
-      </w:hyperlink>
-      <w:hyperlink r:id="rId66">
-        <w:r>
-          <w:rPr>
-            <w:lang w:val="zh_TW" w:bidi="zh_TW"/>
-          </w:rPr>
-          <w:rPr>
-            <w:color w:val="0000EE"/>
-            <w:u w:val="single"/>
-          </w:rPr>
-          <w:t>51:11</w:t>
-        </w:r>
-      </w:hyperlink>
-      <w:r>
-        <w:rPr>
-          <w:lang w:val="zh_TW" w:bidi="zh_TW"/>
-        </w:rPr>
-        <w:t>）中救贖出來時，也使用了這個希伯來詞。聖經有時提及神拯救百姓，卻沒有提到具體事件（</w:t>
-      </w:r>
-      <w:hyperlink r:id="rId67">
-        <w:r>
-          <w:rPr>
-            <w:lang w:val="zh_TW" w:bidi="zh_TW"/>
-          </w:rPr>
-          <w:rPr>
-            <w:color w:val="0000EE"/>
-            <w:u w:val="single"/>
-          </w:rPr>
-          <w:t>何7:13；</w:t>
-        </w:r>
-      </w:hyperlink>
-      <w:r>
-        <w:rPr>
-          <w:lang w:val="zh_TW" w:bidi="zh_TW"/>
-        </w:rPr>
-        <w:t>參</w:t>
-      </w:r>
-      <w:hyperlink r:id="rId68">
-        <w:r>
-          <w:rPr>
-            <w:lang w:val="zh_TW" w:bidi="zh_TW"/>
-          </w:rPr>
-          <w:rPr>
-            <w:color w:val="0000EE"/>
-            <w:u w:val="single"/>
-          </w:rPr>
-          <w:t>申21:8</w:t>
-        </w:r>
-      </w:hyperlink>
-      <w:r>
-        <w:rPr>
-          <w:lang w:val="zh_TW" w:bidi="zh_TW"/>
-        </w:rPr>
-        <w:t>；</w:t>
-      </w:r>
-      <w:hyperlink r:id="rId69">
-        <w:r>
-          <w:rPr>
-            <w:lang w:val="zh_TW" w:bidi="zh_TW"/>
-          </w:rPr>
-          <w:rPr>
-            <w:color w:val="0000EE"/>
-            <w:u w:val="single"/>
-          </w:rPr>
-          <w:t>尼1:10</w:t>
-        </w:r>
-      </w:hyperlink>
-      <w:r>
-        <w:rPr>
-          <w:lang w:val="zh_TW" w:bidi="zh_TW"/>
-        </w:rPr>
-        <w:t>；</w:t>
-      </w:r>
-      <w:hyperlink r:id="rId70">
-        <w:r>
-          <w:rPr>
-            <w:lang w:val="zh_TW" w:bidi="zh_TW"/>
-          </w:rPr>
-          <w:rPr>
-            <w:color w:val="0000EE"/>
-            <w:u w:val="single"/>
-          </w:rPr>
-          <w:t>賽1:27</w:t>
-        </w:r>
-      </w:hyperlink>
-      <w:r>
-        <w:rPr>
-          <w:lang w:val="zh_TW" w:bidi="zh_TW"/>
-        </w:rPr>
-        <w:t>；</w:t>
-      </w:r>
-      <w:hyperlink r:id="rId71">
-        <w:r>
-          <w:rPr>
-            <w:lang w:val="zh_TW" w:bidi="zh_TW"/>
-          </w:rPr>
-          <w:rPr>
-            <w:color w:val="0000EE"/>
-            <w:u w:val="single"/>
-          </w:rPr>
-          <w:t>耶31:11</w:t>
-        </w:r>
-      </w:hyperlink>
-      <w:r>
-        <w:rPr>
-          <w:lang w:val="zh_TW" w:bidi="zh_TW"/>
-        </w:rPr>
-        <w:t>）。神也救贖人脫離死亡（</w:t>
-      </w:r>
-      <w:hyperlink r:id="rId72">
-        <w:r>
-          <w:rPr>
-            <w:lang w:val="zh_TW" w:bidi="zh_TW"/>
-          </w:rPr>
-          <w:rPr>
-            <w:color w:val="0000EE"/>
-            <w:u w:val="single"/>
-          </w:rPr>
-          <w:t>何13:14</w:t>
-        </w:r>
-      </w:hyperlink>
-      <w:r>
-        <w:rPr>
-          <w:lang w:val="zh_TW" w:bidi="zh_TW"/>
-        </w:rPr>
-        <w:t>）、脫離罪惡（</w:t>
-      </w:r>
-      <w:hyperlink r:id="rId73">
-        <w:r>
-          <w:rPr>
-            <w:lang w:val="zh_TW" w:bidi="zh_TW"/>
-          </w:rPr>
-          <w:rPr>
-            <w:color w:val="0000EE"/>
-            <w:u w:val="single"/>
-          </w:rPr>
-          <w:t>詩130:8</w:t>
-        </w:r>
-      </w:hyperlink>
-      <w:r>
-        <w:rPr>
-          <w:lang w:val="zh_TW" w:bidi="zh_TW"/>
-        </w:rPr>
-        <w:t>）、脫離困難（</w:t>
-      </w:r>
-      <w:hyperlink r:id="rId74">
-        <w:r>
-          <w:rPr>
-            <w:lang w:val="zh_TW" w:bidi="zh_TW"/>
-          </w:rPr>
-          <w:rPr>
-            <w:color w:val="0000EE"/>
-            <w:u w:val="single"/>
-          </w:rPr>
-          <w:t>25:22</w:t>
-        </w:r>
-      </w:hyperlink>
-      <w:r>
-        <w:rPr>
-          <w:lang w:val="zh_TW" w:bidi="zh_TW"/>
-        </w:rPr>
-        <w:t>）。這種拯救總是暗示某種形式的支付或代價，例如救贖所需的神的「大能」或「大能之手」。</w:t>
-      </w:r>
-    </w:p>
-    <w:p>
-      <w:pPr>
-        <w:pStyle w:val="Heading3"/>
-      </w:pPr>
-      <w:r>
-        <w:rPr>
-          <w:lang w:val="zh_TW" w:bidi="zh_TW"/>
-        </w:rPr>
-        <w:t>在新約中</w:t>
-      </w:r>
-    </w:p>
-    <w:p>
-      <w:pPr/>
-      <w:r>
-        <w:rPr>
-          <w:lang w:val="zh_TW" w:bidi="zh_TW"/>
-        </w:rPr>
-      </w:r>
-      <w:r>
-        <w:rPr>
-          <w:lang w:val="zh_TW" w:bidi="zh_TW"/>
-        </w:rPr>
-        <w:t>在新約中，只有一組相關的詞語用來表示贖價。這個詞的基本意思是「釋放（set free）」或「解救（release）」。它的意思是通過支付代價來釋放某人。在英文聖經中，ransom（贖價）這個詞大約出現了8次。這些都是明確描述支付代價來解救某人的情況。希臘文舊約（稱為七十士譯本）謹慎地使用了這個詞。他們只在三個希伯來文詞語明確表示支付贖價時才使用它。</w:t>
-      </w:r>
-    </w:p>
-    <w:p>
-      <w:pPr/>
-      <w:r>
-        <w:rPr>
-          <w:lang w:val="zh_TW" w:bidi="zh_TW"/>
-        </w:rPr>
-      </w:r>
-      <w:r>
-        <w:rPr>
-          <w:lang w:val="zh_TW" w:bidi="zh_TW"/>
-        </w:rPr>
-        <w:t>在新約中，「贖價」最重要的用法是當耶穌談到祂自己的死亡時。耶穌說祂的死將作為「多人的贖價」（</w:t>
-      </w:r>
-      <w:hyperlink r:id="rId28">
-        <w:r>
-          <w:rPr>
-            <w:lang w:val="zh_TW" w:bidi="zh_TW"/>
-          </w:rPr>
-          <w:rPr>
-            <w:color w:val="0000EE"/>
-            <w:u w:val="single"/>
-          </w:rPr>
-          <w:t>太20:28</w:t>
-        </w:r>
-      </w:hyperlink>
-      <w:r>
-        <w:rPr>
-          <w:lang w:val="zh_TW" w:bidi="zh_TW"/>
-        </w:rPr>
-        <w:t>；</w:t>
-      </w:r>
-      <w:hyperlink r:id="rId29">
-        <w:r>
-          <w:rPr>
-            <w:lang w:val="zh_TW" w:bidi="zh_TW"/>
-          </w:rPr>
-          <w:rPr>
-            <w:color w:val="0000EE"/>
-            <w:u w:val="single"/>
-          </w:rPr>
-          <w:t>可10:45</w:t>
-        </w:r>
-      </w:hyperlink>
-      <w:r>
-        <w:rPr>
-          <w:lang w:val="zh_TW" w:bidi="zh_TW"/>
-        </w:rPr>
-        <w:t>）。耶穌的這一說法有三個重要含義：</w:t>
+        <w:t>「獸」是舊約與新約中的動物，有時則作為比喻。在舊約中，「獸」一詞多義。由於有幾個希伯來文的詞彙都可譯為「活物」和「獸」，因此在翻譯時有時被統一譯作「獸」。因此，在舊約中，「獸」可以指：</w:t>
       </w:r>
     </w:p>
     <w:p>
@@ -2310,7 +1622,151 @@
         <w:rPr>
           <w:lang w:val="zh_TW" w:bidi="zh_TW"/>
         </w:rPr>
-        <w:t>耶穌來是要服事人，並付上贖價。</w:t>
+        <w:t>一般的動物（例：</w:t>
+      </w:r>
+      <w:hyperlink r:id="rId73">
+        <w:r>
+          <w:rPr>
+            <w:lang w:val="zh_TW" w:bidi="zh_TW"/>
+          </w:rPr>
+          <w:rPr>
+            <w:color w:val="0000EE"/>
+            <w:u w:val="single"/>
+          </w:rPr>
+          <w:t>創1:24</w:t>
+        </w:r>
+      </w:hyperlink>
+      <w:r>
+        <w:rPr>
+          <w:lang w:val="zh_TW" w:bidi="zh_TW"/>
+        </w:rPr>
+        <w:t>；</w:t>
+      </w:r>
+      <w:hyperlink r:id="rId74">
+        <w:r>
+          <w:rPr>
+            <w:lang w:val="zh_TW" w:bidi="zh_TW"/>
+          </w:rPr>
+          <w:rPr>
+            <w:color w:val="0000EE"/>
+            <w:u w:val="single"/>
+          </w:rPr>
+          <w:t>詩36:6</w:t>
+        </w:r>
+      </w:hyperlink>
+      <w:r>
+        <w:rPr>
+          <w:lang w:val="zh_TW" w:bidi="zh_TW"/>
+        </w:rPr>
+        <w:t>），但不包括魚、鳥和昆蟲（例：</w:t>
+      </w:r>
+      <w:hyperlink r:id="rId75">
+        <w:r>
+          <w:rPr>
+            <w:lang w:val="zh_TW" w:bidi="zh_TW"/>
+          </w:rPr>
+          <w:rPr>
+            <w:color w:val="0000EE"/>
+            <w:u w:val="single"/>
+          </w:rPr>
+          <w:t>創6:7</w:t>
+        </w:r>
+      </w:hyperlink>
+      <w:r>
+        <w:rPr>
+          <w:lang w:val="zh_TW" w:bidi="zh_TW"/>
+        </w:rPr>
+        <w:t>；</w:t>
+      </w:r>
+      <w:hyperlink r:id="rId76">
+        <w:r>
+          <w:rPr>
+            <w:lang w:val="zh_TW" w:bidi="zh_TW"/>
+          </w:rPr>
+          <w:rPr>
+            <w:color w:val="0000EE"/>
+            <w:u w:val="single"/>
+          </w:rPr>
+          <w:t>利11:2</w:t>
+        </w:r>
+      </w:hyperlink>
+      <w:r>
+        <w:rPr>
+          <w:lang w:val="zh_TW" w:bidi="zh_TW"/>
+        </w:rPr>
+        <w:t>；</w:t>
+      </w:r>
+      <w:hyperlink r:id="rId77">
+        <w:r>
+          <w:rPr>
+            <w:lang w:val="zh_TW" w:bidi="zh_TW"/>
+          </w:rPr>
+          <w:rPr>
+            <w:color w:val="0000EE"/>
+            <w:u w:val="single"/>
+          </w:rPr>
+          <w:t>申4:17</w:t>
+        </w:r>
+      </w:hyperlink>
+      <w:r>
+        <w:rPr>
+          <w:lang w:val="zh_TW" w:bidi="zh_TW"/>
+        </w:rPr>
+        <w:t>；</w:t>
+      </w:r>
+      <w:hyperlink r:id="rId78">
+        <w:r>
+          <w:rPr>
+            <w:lang w:val="zh_TW" w:bidi="zh_TW"/>
+          </w:rPr>
+          <w:rPr>
+            <w:color w:val="0000EE"/>
+            <w:u w:val="single"/>
+          </w:rPr>
+          <w:t>伯12:7</w:t>
+        </w:r>
+      </w:hyperlink>
+      <w:r>
+        <w:rPr>
+          <w:lang w:val="zh_TW" w:bidi="zh_TW"/>
+        </w:rPr>
+        <w:t>，</w:t>
+      </w:r>
+      <w:hyperlink r:id="rId79">
+        <w:r>
+          <w:rPr>
+            <w:lang w:val="zh_TW" w:bidi="zh_TW"/>
+          </w:rPr>
+          <w:rPr>
+            <w:color w:val="0000EE"/>
+            <w:u w:val="single"/>
+          </w:rPr>
+          <w:t>35:11</w:t>
+        </w:r>
+      </w:hyperlink>
+      <w:r>
+        <w:rPr>
+          <w:lang w:val="zh_TW" w:bidi="zh_TW"/>
+        </w:rPr>
+        <w:t>；</w:t>
+      </w:r>
+      <w:hyperlink r:id="rId80">
+        <w:r>
+          <w:rPr>
+            <w:lang w:val="zh_TW" w:bidi="zh_TW"/>
+          </w:rPr>
+          <w:rPr>
+            <w:color w:val="0000EE"/>
+            <w:u w:val="single"/>
+          </w:rPr>
+          <w:t>番1:3</w:t>
+        </w:r>
+      </w:hyperlink>
+      <w:r>
+        <w:rPr>
+          <w:lang w:val="zh_TW" w:bidi="zh_TW"/>
+        </w:rPr>
+        <w:t>）。</w:t>
       </w:r>
     </w:p>
     <w:p>
@@ -2328,7 +1784,151 @@
         <w:rPr>
           <w:lang w:val="zh_TW" w:bidi="zh_TW"/>
         </w:rPr>
-        <w:t>贖價是祂自己的生命。</w:t>
+        <w:t>家畜或被馴服的動物（例：</w:t>
+      </w:r>
+      <w:hyperlink r:id="rId81">
+        <w:r>
+          <w:rPr>
+            <w:lang w:val="zh_TW" w:bidi="zh_TW"/>
+          </w:rPr>
+          <w:rPr>
+            <w:color w:val="0000EE"/>
+            <w:u w:val="single"/>
+          </w:rPr>
+          <w:t>出19:13</w:t>
+        </w:r>
+      </w:hyperlink>
+      <w:r>
+        <w:rPr>
+          <w:lang w:val="zh_TW" w:bidi="zh_TW"/>
+        </w:rPr>
+        <w:t>，</w:t>
+      </w:r>
+      <w:hyperlink r:id="rId82">
+        <w:r>
+          <w:rPr>
+            <w:lang w:val="zh_TW" w:bidi="zh_TW"/>
+          </w:rPr>
+          <w:rPr>
+            <w:color w:val="0000EE"/>
+            <w:u w:val="single"/>
+          </w:rPr>
+          <w:t>22:10</w:t>
+        </w:r>
+      </w:hyperlink>
+      <w:r>
+        <w:rPr>
+          <w:lang w:val="zh_TW" w:bidi="zh_TW"/>
+        </w:rPr>
+        <w:t>；</w:t>
+      </w:r>
+      <w:hyperlink r:id="rId83">
+        <w:r>
+          <w:rPr>
+            <w:lang w:val="zh_TW" w:bidi="zh_TW"/>
+          </w:rPr>
+          <w:rPr>
+            <w:color w:val="0000EE"/>
+            <w:u w:val="single"/>
+          </w:rPr>
+          <w:t>民3:13</w:t>
+        </w:r>
+      </w:hyperlink>
+      <w:r>
+        <w:rPr>
+          <w:lang w:val="zh_TW" w:bidi="zh_TW"/>
+        </w:rPr>
+        <w:t>，</w:t>
+      </w:r>
+      <w:hyperlink r:id="rId84">
+        <w:r>
+          <w:rPr>
+            <w:lang w:val="zh_TW" w:bidi="zh_TW"/>
+          </w:rPr>
+          <w:rPr>
+            <w:color w:val="0000EE"/>
+            <w:u w:val="single"/>
+          </w:rPr>
+          <w:t>31:47</w:t>
+        </w:r>
+      </w:hyperlink>
+      <w:r>
+        <w:rPr>
+          <w:lang w:val="zh_TW" w:bidi="zh_TW"/>
+        </w:rPr>
+        <w:t>；</w:t>
+      </w:r>
+      <w:hyperlink r:id="rId85">
+        <w:r>
+          <w:rPr>
+            <w:lang w:val="zh_TW" w:bidi="zh_TW"/>
+          </w:rPr>
+          <w:rPr>
+            <w:color w:val="0000EE"/>
+            <w:u w:val="single"/>
+          </w:rPr>
+          <w:t>士20:48</w:t>
+        </w:r>
+      </w:hyperlink>
+      <w:r>
+        <w:rPr>
+          <w:lang w:val="zh_TW" w:bidi="zh_TW"/>
+        </w:rPr>
+        <w:t>；</w:t>
+      </w:r>
+      <w:hyperlink r:id="rId86">
+        <w:r>
+          <w:rPr>
+            <w:lang w:val="zh_TW" w:bidi="zh_TW"/>
+          </w:rPr>
+          <w:rPr>
+            <w:color w:val="0000EE"/>
+            <w:u w:val="single"/>
+          </w:rPr>
+          <w:t>箴12:10</w:t>
+        </w:r>
+      </w:hyperlink>
+      <w:r>
+        <w:rPr>
+          <w:lang w:val="zh_TW" w:bidi="zh_TW"/>
+        </w:rPr>
+        <w:t>；</w:t>
+      </w:r>
+      <w:hyperlink r:id="rId87">
+        <w:r>
+          <w:rPr>
+            <w:lang w:val="zh_TW" w:bidi="zh_TW"/>
+          </w:rPr>
+          <w:rPr>
+            <w:color w:val="0000EE"/>
+            <w:u w:val="single"/>
+          </w:rPr>
+          <w:t>耶21:6</w:t>
+        </w:r>
+      </w:hyperlink>
+      <w:r>
+        <w:rPr>
+          <w:lang w:val="zh_TW" w:bidi="zh_TW"/>
+        </w:rPr>
+        <w:t>；</w:t>
+      </w:r>
+      <w:hyperlink r:id="rId88">
+        <w:r>
+          <w:rPr>
+            <w:lang w:val="zh_TW" w:bidi="zh_TW"/>
+          </w:rPr>
+          <w:rPr>
+            <w:color w:val="0000EE"/>
+            <w:u w:val="single"/>
+          </w:rPr>
+          <w:t>亞8:10</w:t>
+        </w:r>
+      </w:hyperlink>
+      <w:r>
+        <w:rPr>
+          <w:lang w:val="zh_TW" w:bidi="zh_TW"/>
+        </w:rPr>
+        <w:t>）。</w:t>
       </w:r>
     </w:p>
     <w:p>
@@ -2346,7 +1946,217 @@
         <w:rPr>
           <w:lang w:val="zh_TW" w:bidi="zh_TW"/>
         </w:rPr>
-        <w:t xml:space="preserve">祂的贖價具有替代性（substitutionary，耶穌通過支付這個贖價來代替我們）。 </w:t>
+        <w:t>野生或肉食性動物（例：</w:t>
+      </w:r>
+      <w:hyperlink r:id="rId89">
+        <w:r>
+          <w:rPr>
+            <w:lang w:val="zh_TW" w:bidi="zh_TW"/>
+          </w:rPr>
+          <w:rPr>
+            <w:color w:val="0000EE"/>
+            <w:u w:val="single"/>
+          </w:rPr>
+          <w:t>創37:20</w:t>
+        </w:r>
+      </w:hyperlink>
+      <w:r>
+        <w:rPr>
+          <w:lang w:val="zh_TW" w:bidi="zh_TW"/>
+        </w:rPr>
+        <w:t>；</w:t>
+      </w:r>
+      <w:hyperlink r:id="rId90">
+        <w:r>
+          <w:rPr>
+            <w:lang w:val="zh_TW" w:bidi="zh_TW"/>
+          </w:rPr>
+          <w:rPr>
+            <w:color w:val="0000EE"/>
+            <w:u w:val="single"/>
+          </w:rPr>
+          <w:t>出23:11</w:t>
+        </w:r>
+      </w:hyperlink>
+      <w:r>
+        <w:rPr>
+          <w:lang w:val="zh_TW" w:bidi="zh_TW"/>
+        </w:rPr>
+        <w:t>；</w:t>
+      </w:r>
+      <w:hyperlink r:id="rId91">
+        <w:r>
+          <w:rPr>
+            <w:lang w:val="zh_TW" w:bidi="zh_TW"/>
+          </w:rPr>
+          <w:rPr>
+            <w:color w:val="0000EE"/>
+            <w:u w:val="single"/>
+          </w:rPr>
+          <w:t>申28:26</w:t>
+        </w:r>
+      </w:hyperlink>
+      <w:r>
+        <w:rPr>
+          <w:lang w:val="zh_TW" w:bidi="zh_TW"/>
+        </w:rPr>
+        <w:t>；</w:t>
+      </w:r>
+      <w:hyperlink r:id="rId92">
+        <w:r>
+          <w:rPr>
+            <w:lang w:val="zh_TW" w:bidi="zh_TW"/>
+          </w:rPr>
+          <w:rPr>
+            <w:color w:val="0000EE"/>
+            <w:u w:val="single"/>
+          </w:rPr>
+          <w:t>撒上17:44</w:t>
+        </w:r>
+      </w:hyperlink>
+      <w:r>
+        <w:rPr>
+          <w:lang w:val="zh_TW" w:bidi="zh_TW"/>
+        </w:rPr>
+        <w:t>；</w:t>
+      </w:r>
+      <w:hyperlink r:id="rId93">
+        <w:r>
+          <w:rPr>
+            <w:lang w:val="zh_TW" w:bidi="zh_TW"/>
+          </w:rPr>
+          <w:rPr>
+            <w:color w:val="0000EE"/>
+            <w:u w:val="single"/>
+          </w:rPr>
+          <w:t>結14:15</w:t>
+        </w:r>
+      </w:hyperlink>
+      <w:r>
+        <w:rPr>
+          <w:lang w:val="zh_TW" w:bidi="zh_TW"/>
+        </w:rPr>
+        <w:t>）。</w:t>
+      </w:r>
+    </w:p>
+    <w:p>
+      <w:pPr>
+        <w:pStyle w:val="ListNumber"/>
+        <w:spacing w:line="240" w:lineRule="auto"/>
+        <w:ind w:left="720"/>
+      </w:pPr>
+      <w:r>
+        <w:rPr>
+          <w:lang w:val="zh_TW" w:bidi="zh_TW"/>
+        </w:rPr>
+      </w:r>
+      <w:r>
+        <w:rPr>
+          <w:lang w:val="zh_TW" w:bidi="zh_TW"/>
+        </w:rPr>
+        <w:t>當「獸」以比喻的情況出現時，主要出現在但以理書和啟示錄。在但以理書（特別是</w:t>
+      </w:r>
+      <w:hyperlink r:id="rId94">
+        <w:r>
+          <w:rPr>
+            <w:lang w:val="zh_TW" w:bidi="zh_TW"/>
+          </w:rPr>
+          <w:rPr>
+            <w:color w:val="0000EE"/>
+            <w:u w:val="single"/>
+          </w:rPr>
+          <w:t>第7章</w:t>
+        </w:r>
+      </w:hyperlink>
+      <w:r>
+        <w:rPr>
+          <w:lang w:val="zh_TW" w:bidi="zh_TW"/>
+        </w:rPr>
+        <w:t>），「獸」象徵一位迫害並壓迫神子民的世界君王。在啟示錄中，使徒約翰將這個概念延伸，用來描述歷史終末時期對神子民的最終逼迫。約翰所說的「獸」，與他在較早期的書信中提到的「敵基督」（</w:t>
+      </w:r>
+      <w:hyperlink r:id="rId95">
+        <w:r>
+          <w:rPr>
+            <w:lang w:val="zh_TW" w:bidi="zh_TW"/>
+          </w:rPr>
+          <w:rPr>
+            <w:color w:val="0000EE"/>
+            <w:u w:val="single"/>
+          </w:rPr>
+          <w:t>約一2:18、22</w:t>
+        </w:r>
+      </w:hyperlink>
+      <w:r>
+        <w:rPr>
+          <w:lang w:val="zh_TW" w:bidi="zh_TW"/>
+        </w:rPr>
+        <w:t>；</w:t>
+      </w:r>
+      <w:hyperlink r:id="rId96">
+        <w:r>
+          <w:rPr>
+            <w:lang w:val="zh_TW" w:bidi="zh_TW"/>
+          </w:rPr>
+          <w:rPr>
+            <w:color w:val="0000EE"/>
+            <w:u w:val="single"/>
+          </w:rPr>
+          <w:t>4:3</w:t>
+        </w:r>
+      </w:hyperlink>
+      <w:r>
+        <w:rPr>
+          <w:lang w:val="zh_TW" w:bidi="zh_TW"/>
+        </w:rPr>
+        <w:t>；</w:t>
+      </w:r>
+      <w:hyperlink r:id="rId97">
+        <w:r>
+          <w:rPr>
+            <w:lang w:val="zh_TW" w:bidi="zh_TW"/>
+          </w:rPr>
+          <w:rPr>
+            <w:color w:val="0000EE"/>
+            <w:u w:val="single"/>
+          </w:rPr>
+          <w:t>約二1:7</w:t>
+        </w:r>
+      </w:hyperlink>
+      <w:r>
+        <w:rPr>
+          <w:lang w:val="zh_TW" w:bidi="zh_TW"/>
+        </w:rPr>
+        <w:t>）以及保羅所說的「</w:t>
+      </w:r>
+      <w:r>
+        <w:rPr>
+          <w:lang w:val="zh_TW" w:bidi="zh_TW"/>
+        </w:rPr>
+        <w:t>那大罪人</w:t>
+      </w:r>
+      <w:r>
+        <w:rPr>
+          <w:lang w:val="zh_TW" w:bidi="zh_TW"/>
+        </w:rPr>
+        <w:t>」（</w:t>
+      </w:r>
+      <w:hyperlink r:id="rId98">
+        <w:r>
+          <w:rPr>
+            <w:lang w:val="zh_TW" w:bidi="zh_TW"/>
+          </w:rPr>
+          <w:rPr>
+            <w:color w:val="0000EE"/>
+            <w:u w:val="single"/>
+          </w:rPr>
+          <w:t>帖後2:3</w:t>
+        </w:r>
+      </w:hyperlink>
+      <w:r>
+        <w:rPr>
+          <w:lang w:val="zh_TW" w:bidi="zh_TW"/>
+        </w:rPr>
+        <w:t>）。許多解經家都認為，這三個稱呼是指向同一個人物。</w:t>
       </w:r>
     </w:p>
     <w:p>
@@ -2358,1001 +2168,52 @@
       </w:r>
       <w:r>
         <w:rPr>
-          <w:lang w:val="zh_TW" w:bidi="zh_TW"/>
-        </w:rPr>
-        <w:t>新約的其他部分進一步解釋了這一點：</w:t>
-      </w:r>
-    </w:p>
-    <w:p>
-      <w:pPr>
-        <w:pStyle w:val="ListBullet"/>
-        <w:spacing w:line="240" w:lineRule="auto"/>
-        <w:ind w:left="720"/>
-      </w:pPr>
-      <w:r>
-        <w:rPr>
-          <w:lang w:val="zh_TW" w:bidi="zh_TW"/>
-        </w:rPr>
-      </w:r>
-      <w:r>
-        <w:rPr>
-          <w:lang w:val="zh_TW" w:bidi="zh_TW"/>
-        </w:rPr>
-        <w:t>耶穌基督「捨自己作萬人的贖價」（</w:t>
-      </w:r>
-      <w:hyperlink r:id="rId75">
-        <w:r>
-          <w:rPr>
-            <w:lang w:val="zh_TW" w:bidi="zh_TW"/>
-          </w:rPr>
-          <w:rPr>
-            <w:color w:val="0000EE"/>
-            <w:u w:val="single"/>
-          </w:rPr>
-          <w:t>提前2:6</w:t>
-        </w:r>
-      </w:hyperlink>
-      <w:r>
-        <w:rPr>
-          <w:lang w:val="zh_TW" w:bidi="zh_TW"/>
-        </w:rPr>
-        <w:t xml:space="preserve">）。 </w:t>
-      </w:r>
-    </w:p>
-    <w:p>
-      <w:pPr>
-        <w:pStyle w:val="ListBullet"/>
-        <w:spacing w:line="240" w:lineRule="auto"/>
-        <w:ind w:left="720"/>
-      </w:pPr>
-      <w:r>
-        <w:rPr>
-          <w:lang w:val="zh_TW" w:bidi="zh_TW"/>
-        </w:rPr>
-      </w:r>
-      <w:r>
-        <w:rPr>
-          <w:lang w:val="zh_TW" w:bidi="zh_TW"/>
-        </w:rPr>
-        <w:t>耶穌基督「為我們捨了自己，要贖我們脫離一切罪惡」（</w:t>
-      </w:r>
-      <w:hyperlink r:id="rId76">
-        <w:r>
-          <w:rPr>
-            <w:lang w:val="zh_TW" w:bidi="zh_TW"/>
-          </w:rPr>
-          <w:rPr>
-            <w:color w:val="0000EE"/>
-            <w:u w:val="single"/>
-          </w:rPr>
-          <w:t>多2:14</w:t>
-        </w:r>
-      </w:hyperlink>
-      <w:r>
-        <w:rPr>
-          <w:lang w:val="zh_TW" w:bidi="zh_TW"/>
-        </w:rPr>
-        <w:t xml:space="preserve">）。 </w:t>
-      </w:r>
-    </w:p>
-    <w:p>
-      <w:pPr>
-        <w:pStyle w:val="ListBullet"/>
-        <w:spacing w:line="240" w:lineRule="auto"/>
-        <w:ind w:left="720"/>
-      </w:pPr>
-      <w:r>
-        <w:rPr>
-          <w:lang w:val="zh_TW" w:bidi="zh_TW"/>
-        </w:rPr>
-      </w:r>
-      <w:r>
-        <w:rPr>
-          <w:lang w:val="zh_TW" w:bidi="zh_TW"/>
-        </w:rPr>
-        <w:t>贖價的代價是「基督的寶血」，祂如同無瑕疵的羔羊（</w:t>
-      </w:r>
-      <w:hyperlink r:id="rId77">
-        <w:r>
-          <w:rPr>
-            <w:lang w:val="zh_TW" w:bidi="zh_TW"/>
-          </w:rPr>
-          <w:rPr>
-            <w:color w:val="0000EE"/>
-            <w:u w:val="single"/>
-          </w:rPr>
-          <w:t>彼前1:18–19</w:t>
-        </w:r>
-      </w:hyperlink>
-      <w:r>
-        <w:rPr>
-          <w:lang w:val="zh_TW" w:bidi="zh_TW"/>
-        </w:rPr>
-        <w:t>）。</w:t>
-      </w:r>
-    </w:p>
-    <w:p>
-      <w:pPr/>
-      <w:r>
-        <w:rPr>
-          <w:lang w:val="zh_TW" w:bidi="zh_TW"/>
-        </w:rPr>
-      </w:r>
-      <w:r>
-        <w:rPr>
-          <w:lang w:val="zh_TW" w:bidi="zh_TW"/>
-        </w:rPr>
-        <w:t>這讓我們想起舊約中指向耶穌的動物獻祭，但是有一個很大的區別：</w:t>
-      </w:r>
-    </w:p>
-    <w:p>
-      <w:pPr>
-        <w:pStyle w:val="ListBullet"/>
-        <w:spacing w:line="240" w:lineRule="auto"/>
-        <w:ind w:left="720"/>
-      </w:pPr>
-      <w:r>
-        <w:rPr>
-          <w:lang w:val="zh_TW" w:bidi="zh_TW"/>
-        </w:rPr>
-      </w:r>
-      <w:r>
-        <w:rPr>
-          <w:lang w:val="zh_TW" w:bidi="zh_TW"/>
-        </w:rPr>
-        <w:t>山羊和牛犢的血無法拯救人。</w:t>
-      </w:r>
-    </w:p>
-    <w:p>
-      <w:pPr>
-        <w:pStyle w:val="ListBullet"/>
-        <w:spacing w:line="240" w:lineRule="auto"/>
-        <w:ind w:left="720"/>
-      </w:pPr>
-      <w:r>
-        <w:rPr>
-          <w:lang w:val="zh_TW" w:bidi="zh_TW"/>
-        </w:rPr>
-      </w:r>
-      <w:r>
-        <w:rPr>
-          <w:lang w:val="zh_TW" w:bidi="zh_TW"/>
-        </w:rPr>
-        <w:t>但是基督的血提供了永遠的贖罪（</w:t>
-      </w:r>
-      <w:hyperlink r:id="rId78">
-        <w:r>
-          <w:rPr>
-            <w:lang w:val="zh_TW" w:bidi="zh_TW"/>
-          </w:rPr>
-          <w:rPr>
-            <w:color w:val="0000EE"/>
-            <w:u w:val="single"/>
-          </w:rPr>
-          <w:t>來9:12</w:t>
-        </w:r>
-      </w:hyperlink>
-      <w:r>
-        <w:rPr>
-          <w:lang w:val="zh_TW" w:bidi="zh_TW"/>
-        </w:rPr>
-        <w:t xml:space="preserve">）。 </w:t>
-      </w:r>
-    </w:p>
-    <w:p>
-      <w:pPr/>
-      <w:r>
-        <w:rPr>
-          <w:lang w:val="zh_TW" w:bidi="zh_TW"/>
-        </w:rPr>
-      </w:r>
-      <w:r>
-        <w:rPr>
-          <w:lang w:val="zh_TW" w:bidi="zh_TW"/>
-        </w:rPr>
-        <w:t>聖經告訴我們，得救的人在天堂會唱新歌。他們讚美耶穌（稱為羔羊），因為祂的血為他們付了贖價（</w:t>
-      </w:r>
-      <w:hyperlink r:id="rId79">
-        <w:r>
-          <w:rPr>
-            <w:lang w:val="zh_TW" w:bidi="zh_TW"/>
-          </w:rPr>
-          <w:rPr>
-            <w:color w:val="0000EE"/>
-            <w:u w:val="single"/>
-          </w:rPr>
-          <w:t>啟5:9</w:t>
-        </w:r>
-      </w:hyperlink>
-      <w:r>
-        <w:rPr>
-          <w:lang w:val="zh_TW" w:bidi="zh_TW"/>
-        </w:rPr>
-        <w:t>；參</w:t>
-      </w:r>
-      <w:hyperlink r:id="rId80">
-        <w:r>
-          <w:rPr>
-            <w:lang w:val="zh_TW" w:bidi="zh_TW"/>
-          </w:rPr>
-          <w:rPr>
-            <w:color w:val="0000EE"/>
-            <w:u w:val="single"/>
-          </w:rPr>
-          <w:t>14:3–4</w:t>
-        </w:r>
-      </w:hyperlink>
-      <w:r>
-        <w:rPr>
-          <w:lang w:val="zh_TW" w:bidi="zh_TW"/>
-        </w:rPr>
-        <w:t>）。</w:t>
-      </w:r>
-    </w:p>
-    <w:p>
-      <w:pPr/>
-      <w:r>
-        <w:rPr>
-          <w:lang w:val="zh_TW" w:bidi="zh_TW"/>
-        </w:rPr>
-      </w:r>
-      <w:r>
-        <w:rPr>
           <w:i/>
           <w:lang w:val="zh_TW" w:bidi="zh_TW"/>
         </w:rPr>
-        <w:t>另見</w:t>
-      </w:r>
-      <w:r>
-        <w:rPr>
-          <w:lang w:val="zh_TW" w:bidi="zh_TW"/>
-        </w:rPr>
-        <w:t>贖罪</w:t>
-      </w:r>
-      <w:r>
-        <w:rPr>
-          <w:lang w:val="zh_TW" w:bidi="zh_TW"/>
-        </w:rPr>
-        <w:t>；</w:t>
-      </w:r>
-      <w:r>
-        <w:rPr>
-          <w:lang w:val="zh_TW" w:bidi="zh_TW"/>
-        </w:rPr>
-        <w:t>救贖主、救贖</w:t>
-      </w:r>
-      <w:r>
-        <w:rPr>
-          <w:lang w:val="zh_TW" w:bidi="zh_TW"/>
-        </w:rPr>
-        <w:t>。</w:t>
-      </w:r>
-      <w:r>
-        <w:rPr>
-          <w:lang w:val="zh_TW" w:bidi="zh_TW"/>
-        </w:rPr>
-      </w:r>
-      <w:r>
-        <w:rPr>
-          <w:lang w:val="zh_TW" w:bidi="zh_TW"/>
-        </w:rPr>
-      </w:r>
-    </w:p>
-    <w:p>
-      <w:pPr/>
-      <w:r>
-        <w:rPr>
-          <w:lang w:val="zh_TW" w:bidi="zh_TW"/>
-        </w:rPr>
-      </w:r>
-    </w:p>
-    <w:p>
-      <w:pPr>
-        <w:pStyle w:val="Heading2"/>
-      </w:pPr>
-      <w:r>
-        <w:rPr>
-          <w:lang w:val="zh_TW" w:bidi="zh_TW"/>
-        </w:rPr>
-        <w:t>屬血氣的人</w:t>
-      </w:r>
-      <w:r>
-        <w:rPr>
-          <w:lang w:val="zh_TW" w:bidi="zh_TW"/>
-        </w:rPr>
-      </w:r>
-    </w:p>
-    <w:p>
-      <w:pPr/>
-      <w:r>
-        <w:rPr>
-          <w:lang w:val="zh_TW" w:bidi="zh_TW"/>
-        </w:rPr>
-      </w:r>
-      <w:r>
-        <w:rPr>
-          <w:lang w:val="zh_TW" w:bidi="zh_TW"/>
-        </w:rPr>
-        <w:t>「屬血氣的人」（譯註：NLT譯為Natural man，意即「自然人」）這個表達出現在一些聖經翻譯中，例如在</w:t>
-      </w:r>
-      <w:hyperlink r:id="rId81">
-        <w:r>
-          <w:rPr>
-            <w:lang w:val="zh_TW" w:bidi="zh_TW"/>
-          </w:rPr>
-          <w:rPr>
-            <w:color w:val="0000EE"/>
-            <w:u w:val="single"/>
-          </w:rPr>
-          <w:t>哥林多前書二章14節</w:t>
-        </w:r>
-      </w:hyperlink>
-      <w:r>
-        <w:rPr>
-          <w:lang w:val="zh_TW" w:bidi="zh_TW"/>
-        </w:rPr>
-        <w:t>。翻譯為「血氣的」或「屬情</w:t>
-      </w:r>
-      <w:r>
-        <w:rPr>
-          <w:lang w:val="zh_TW" w:bidi="zh_TW"/>
-        </w:rPr>
-        <w:t>慾的</w:t>
-      </w:r>
-      <w:r>
-        <w:rPr>
-          <w:lang w:val="zh_TW" w:bidi="zh_TW"/>
-        </w:rPr>
-        <w:t>」一詞也出現在</w:t>
-      </w:r>
-      <w:hyperlink r:id="rId82">
-        <w:r>
-          <w:rPr>
-            <w:lang w:val="zh_TW" w:bidi="zh_TW"/>
-          </w:rPr>
-          <w:rPr>
-            <w:color w:val="0000EE"/>
-            <w:u w:val="single"/>
-          </w:rPr>
-          <w:t>哥林多前書十五章44節、46節</w:t>
-        </w:r>
-      </w:hyperlink>
-      <w:r>
-        <w:rPr>
-          <w:lang w:val="zh_TW" w:bidi="zh_TW"/>
-        </w:rPr>
-        <w:t>，</w:t>
-      </w:r>
-      <w:hyperlink r:id="rId83">
-        <w:r>
-          <w:rPr>
-            <w:lang w:val="zh_TW" w:bidi="zh_TW"/>
-          </w:rPr>
-          <w:rPr>
-            <w:color w:val="0000EE"/>
-            <w:u w:val="single"/>
-          </w:rPr>
-          <w:t>雅各書三章15節</w:t>
-        </w:r>
-      </w:hyperlink>
-      <w:r>
-        <w:rPr>
-          <w:lang w:val="zh_TW" w:bidi="zh_TW"/>
-        </w:rPr>
-        <w:t>，和</w:t>
-      </w:r>
-      <w:hyperlink r:id="rId84">
-        <w:r>
-          <w:rPr>
-            <w:lang w:val="zh_TW" w:bidi="zh_TW"/>
-          </w:rPr>
-          <w:rPr>
-            <w:color w:val="0000EE"/>
-            <w:u w:val="single"/>
-          </w:rPr>
-          <w:t>猶大書19節</w:t>
-        </w:r>
-      </w:hyperlink>
-      <w:r>
-        <w:rPr>
-          <w:lang w:val="zh_TW" w:bidi="zh_TW"/>
-        </w:rPr>
-        <w:t>中。</w:t>
-      </w:r>
-    </w:p>
-    <w:p>
-      <w:pPr>
-        <w:pStyle w:val="Heading3"/>
-      </w:pPr>
-      <w:r>
-        <w:rPr>
-          <w:lang w:val="zh_TW" w:bidi="zh_TW"/>
-        </w:rPr>
-        <w:t>「屬血氣的人」的意思是什麼？</w:t>
-      </w:r>
-    </w:p>
-    <w:p>
-      <w:pPr/>
-      <w:r>
-        <w:rPr>
-          <w:lang w:val="zh_TW" w:bidi="zh_TW"/>
-        </w:rPr>
-      </w:r>
-      <w:r>
-        <w:rPr>
-          <w:lang w:val="zh_TW" w:bidi="zh_TW"/>
-        </w:rPr>
-        <w:t>這個詞與希臘文中通常譯為「魂」（soul）的名詞有關，其具體意義取決於上下文。這詞在哥林多前書出現過四次，都與「屬靈的」形成對比，而「屬靈的」在保羅書信中是一個常見的詞。在幾乎每個例子中，「屬靈的」都是指聖靈的工作。</w:t>
-      </w:r>
-    </w:p>
-    <w:p>
-      <w:pPr/>
-      <w:r>
-        <w:rPr>
-          <w:lang w:val="zh_TW" w:bidi="zh_TW"/>
-        </w:rPr>
-      </w:r>
-      <w:r>
-        <w:rPr>
-          <w:lang w:val="zh_TW" w:bidi="zh_TW"/>
-        </w:rPr>
-        <w:t>應用於事物上，「屬靈的」意味著「來自聖靈」或「由聖靈而生的」。新約作者描述了幾件事為「屬靈的」：</w:t>
-      </w:r>
-    </w:p>
-    <w:p>
-      <w:pPr>
-        <w:pStyle w:val="ListBullet"/>
-        <w:spacing w:line="240" w:lineRule="auto"/>
-        <w:ind w:left="720"/>
-      </w:pPr>
-      <w:r>
-        <w:rPr>
-          <w:lang w:val="zh_TW" w:bidi="zh_TW"/>
-        </w:rPr>
-      </w:r>
-      <w:r>
-        <w:rPr>
-          <w:lang w:val="zh_TW" w:bidi="zh_TW"/>
-        </w:rPr>
-        <w:t>律法在</w:t>
-      </w:r>
-      <w:hyperlink r:id="rId85">
-        <w:r>
-          <w:rPr>
-            <w:lang w:val="zh_TW" w:bidi="zh_TW"/>
-          </w:rPr>
-          <w:rPr>
-            <w:color w:val="0000EE"/>
-            <w:u w:val="single"/>
-          </w:rPr>
-          <w:t>羅馬書七章14節</w:t>
-        </w:r>
-      </w:hyperlink>
-      <w:r>
-        <w:rPr>
-          <w:lang w:val="zh_TW" w:bidi="zh_TW"/>
-        </w:rPr>
-        <w:t>中是「屬靈的」。</w:t>
-      </w:r>
-    </w:p>
-    <w:p>
-      <w:pPr>
-        <w:pStyle w:val="ListBullet"/>
-        <w:spacing w:line="240" w:lineRule="auto"/>
-        <w:ind w:left="720"/>
-      </w:pPr>
-      <w:r>
-        <w:rPr>
-          <w:lang w:val="zh_TW" w:bidi="zh_TW"/>
-        </w:rPr>
-      </w:r>
-      <w:r>
-        <w:rPr>
-          <w:lang w:val="zh_TW" w:bidi="zh_TW"/>
-        </w:rPr>
-        <w:t>恩賜在</w:t>
-      </w:r>
-      <w:hyperlink r:id="rId86">
-        <w:r>
-          <w:rPr>
-            <w:lang w:val="zh_TW" w:bidi="zh_TW"/>
-          </w:rPr>
-          <w:rPr>
-            <w:color w:val="0000EE"/>
-            <w:u w:val="single"/>
-          </w:rPr>
-          <w:t>哥林多前書十二章1節</w:t>
-        </w:r>
-      </w:hyperlink>
-      <w:r>
-        <w:rPr>
-          <w:lang w:val="zh_TW" w:bidi="zh_TW"/>
-        </w:rPr>
-        <w:t>中是「屬靈的」。</w:t>
-      </w:r>
-    </w:p>
-    <w:p>
-      <w:pPr>
-        <w:pStyle w:val="ListBullet"/>
-        <w:spacing w:line="240" w:lineRule="auto"/>
-        <w:ind w:left="720"/>
-      </w:pPr>
-      <w:r>
-        <w:rPr>
-          <w:lang w:val="zh_TW" w:bidi="zh_TW"/>
-        </w:rPr>
-      </w:r>
-      <w:r>
-        <w:rPr>
-          <w:lang w:val="zh_TW" w:bidi="zh_TW"/>
-        </w:rPr>
-        <w:t>福氣在</w:t>
-      </w:r>
-      <w:hyperlink r:id="rId87">
-        <w:r>
-          <w:rPr>
-            <w:lang w:val="zh_TW" w:bidi="zh_TW"/>
-          </w:rPr>
-          <w:rPr>
-            <w:color w:val="0000EE"/>
-            <w:u w:val="single"/>
-          </w:rPr>
-          <w:t>以弗所書一章3節</w:t>
-        </w:r>
-      </w:hyperlink>
-      <w:r>
-        <w:rPr>
-          <w:lang w:val="zh_TW" w:bidi="zh_TW"/>
-        </w:rPr>
-        <w:t>中是「屬靈的」。</w:t>
-      </w:r>
-    </w:p>
-    <w:p>
-      <w:pPr>
-        <w:pStyle w:val="ListBullet"/>
-        <w:spacing w:line="240" w:lineRule="auto"/>
-        <w:ind w:left="720"/>
-      </w:pPr>
-      <w:r>
-        <w:rPr>
-          <w:lang w:val="zh_TW" w:bidi="zh_TW"/>
-        </w:rPr>
-      </w:r>
-      <w:r>
-        <w:rPr>
-          <w:lang w:val="zh_TW" w:bidi="zh_TW"/>
-        </w:rPr>
-        <w:t>靈祭</w:t>
-      </w:r>
-      <w:r>
-        <w:rPr>
-          <w:lang w:val="zh_TW" w:bidi="zh_TW"/>
-        </w:rPr>
-        <w:t>在</w:t>
-      </w:r>
-      <w:hyperlink r:id="rId88">
-        <w:r>
-          <w:rPr>
-            <w:lang w:val="zh_TW" w:bidi="zh_TW"/>
-          </w:rPr>
-          <w:rPr>
-            <w:color w:val="0000EE"/>
-            <w:u w:val="single"/>
-          </w:rPr>
-          <w:t>彼得前書二章5節</w:t>
-        </w:r>
-      </w:hyperlink>
-      <w:r>
-        <w:rPr>
-          <w:lang w:val="zh_TW" w:bidi="zh_TW"/>
-        </w:rPr>
-        <w:t>中是「屬靈的」。</w:t>
-      </w:r>
-    </w:p>
-    <w:p>
-      <w:pPr/>
-      <w:r>
-        <w:rPr>
-          <w:lang w:val="zh_TW" w:bidi="zh_TW"/>
-        </w:rPr>
-      </w:r>
-      <w:r>
-        <w:rPr>
-          <w:lang w:val="zh_TW" w:bidi="zh_TW"/>
-        </w:rPr>
-        <w:t>當這個詞應用在人身上時，意味著一個人受到聖靈的激勵和引導（</w:t>
-      </w:r>
-      <w:hyperlink r:id="rId89">
-        <w:r>
-          <w:rPr>
-            <w:lang w:val="zh_TW" w:bidi="zh_TW"/>
-          </w:rPr>
-          <w:rPr>
-            <w:color w:val="0000EE"/>
-            <w:u w:val="single"/>
-          </w:rPr>
-          <w:t>林前2:15</w:t>
-        </w:r>
-      </w:hyperlink>
-      <w:r>
-        <w:rPr>
-          <w:lang w:val="zh_TW" w:bidi="zh_TW"/>
-        </w:rPr>
-        <w:t>，</w:t>
-      </w:r>
-      <w:hyperlink r:id="rId90">
-        <w:r>
-          <w:rPr>
-            <w:lang w:val="zh_TW" w:bidi="zh_TW"/>
-          </w:rPr>
-          <w:rPr>
-            <w:color w:val="0000EE"/>
-            <w:u w:val="single"/>
-          </w:rPr>
-          <w:t>14:37</w:t>
-        </w:r>
-      </w:hyperlink>
-      <w:r>
-        <w:rPr>
-          <w:lang w:val="zh_TW" w:bidi="zh_TW"/>
-        </w:rPr>
-        <w:t>；</w:t>
-      </w:r>
-      <w:hyperlink r:id="rId91">
-        <w:r>
-          <w:rPr>
-            <w:lang w:val="zh_TW" w:bidi="zh_TW"/>
-          </w:rPr>
-          <w:rPr>
-            <w:color w:val="0000EE"/>
-            <w:u w:val="single"/>
-          </w:rPr>
-          <w:t>加6:1</w:t>
-        </w:r>
-      </w:hyperlink>
-      <w:r>
-        <w:rPr>
-          <w:lang w:val="zh_TW" w:bidi="zh_TW"/>
-        </w:rPr>
-        <w:t>）。與「屬靈的」相對，「屬血氣的」則通常指缺乏聖靈或敵對聖靈及其工作的狀態。</w:t>
-      </w:r>
-    </w:p>
-    <w:p>
-      <w:pPr>
-        <w:pStyle w:val="Heading3"/>
-      </w:pPr>
-      <w:r>
-        <w:rPr>
-          <w:lang w:val="zh_TW" w:bidi="zh_TW"/>
-        </w:rPr>
-        <w:t>聖經中「屬血氣的」與「屬靈的」區別</w:t>
-      </w:r>
-    </w:p>
-    <w:p>
-      <w:pPr/>
-      <w:r>
-        <w:rPr>
-          <w:lang w:val="zh_TW" w:bidi="zh_TW"/>
-        </w:rPr>
-      </w:r>
-      <w:r>
-        <w:rPr>
-          <w:lang w:val="zh_TW" w:bidi="zh_TW"/>
-        </w:rPr>
-        <w:t>在</w:t>
-      </w:r>
-      <w:hyperlink r:id="rId92">
-        <w:r>
-          <w:rPr>
-            <w:lang w:val="zh_TW" w:bidi="zh_TW"/>
-          </w:rPr>
-          <w:rPr>
-            <w:color w:val="0000EE"/>
-            <w:u w:val="single"/>
-          </w:rPr>
-          <w:t>哥林多前書二章14至15節</w:t>
-        </w:r>
-      </w:hyperlink>
-      <w:r>
-        <w:rPr>
-          <w:lang w:val="zh_TW" w:bidi="zh_TW"/>
-        </w:rPr>
-        <w:t>中，「屬血氣的人」與「屬靈的人」形成鮮明對比。在這個語境中，屬血氣的人不接受從神的靈而來的事物（</w:t>
-      </w:r>
-      <w:hyperlink r:id="rId81">
-        <w:r>
-          <w:rPr>
-            <w:lang w:val="zh_TW" w:bidi="zh_TW"/>
-          </w:rPr>
-          <w:rPr>
-            <w:color w:val="0000EE"/>
-            <w:u w:val="single"/>
-          </w:rPr>
-          <w:t>林前2:14</w:t>
-        </w:r>
-      </w:hyperlink>
-      <w:r>
-        <w:rPr>
-          <w:lang w:val="zh_TW" w:bidi="zh_TW"/>
-        </w:rPr>
-        <w:t>）。相反，這些事物對他來說是「愚拙的」，因為這些事必須用屬靈的方法才能明白。他之所以認為愚拙，是因為不信（</w:t>
-      </w:r>
-      <w:hyperlink r:id="rId93">
-        <w:r>
-          <w:rPr>
-            <w:lang w:val="zh_TW" w:bidi="zh_TW"/>
-          </w:rPr>
-          <w:rPr>
-            <w:color w:val="0000EE"/>
-            <w:u w:val="single"/>
-          </w:rPr>
-          <w:t>1:21</w:t>
-        </w:r>
-      </w:hyperlink>
-      <w:r>
-        <w:rPr>
-          <w:lang w:val="zh_TW" w:bidi="zh_TW"/>
-        </w:rPr>
-        <w:t>）；而他所缺乏的，是唯有聖靈才能帶來的洞見。保羅所描繪的，明顯是指一個沒有聖靈，甚至敵對聖靈和神啟示真理的人。</w:t>
-      </w:r>
-    </w:p>
-    <w:p>
-      <w:pPr/>
-      <w:r>
-        <w:rPr>
-          <w:lang w:val="zh_TW" w:bidi="zh_TW"/>
-        </w:rPr>
-      </w:r>
-      <w:r>
-        <w:rPr>
-          <w:lang w:val="zh_TW" w:bidi="zh_TW"/>
-        </w:rPr>
-        <w:t>在</w:t>
-      </w:r>
-      <w:hyperlink r:id="rId94">
-        <w:r>
-          <w:rPr>
-            <w:lang w:val="zh_TW" w:bidi="zh_TW"/>
-          </w:rPr>
-          <w:rPr>
-            <w:color w:val="0000EE"/>
-            <w:u w:val="single"/>
-          </w:rPr>
-          <w:t>哥林多前書十五章44至46節</w:t>
-        </w:r>
-      </w:hyperlink>
-      <w:r>
-        <w:rPr>
-          <w:lang w:val="zh_TW" w:bidi="zh_TW"/>
-        </w:rPr>
-        <w:t>中，「屬靈的」與「屬血氣的」對比則出現在另一個脈絡。這裡將死亡時的「身體」與復活時的「身體」作比較。信徒埋葬時「所種的是血氣的身體」（第</w:t>
-      </w:r>
-      <w:hyperlink r:id="rId82">
-        <w:r>
-          <w:rPr>
-            <w:lang w:val="zh_TW" w:bidi="zh_TW"/>
-          </w:rPr>
-          <w:rPr>
-            <w:color w:val="0000EE"/>
-            <w:u w:val="single"/>
-          </w:rPr>
-          <w:t>44</w:t>
-        </w:r>
-      </w:hyperlink>
-      <w:r>
-        <w:rPr>
-          <w:lang w:val="zh_TW" w:bidi="zh_TW"/>
-        </w:rPr>
-        <w:t>節上）；復活時，「</w:t>
-      </w:r>
-      <w:r>
-        <w:rPr>
-          <w:lang w:val="zh_TW" w:bidi="zh_TW"/>
-        </w:rPr>
-        <w:t>是靈性的身體</w:t>
-      </w:r>
-      <w:r>
-        <w:rPr>
-          <w:lang w:val="zh_TW" w:bidi="zh_TW"/>
-        </w:rPr>
-        <w:t>」。復活的身體將被聖靈更新並轉化（</w:t>
-      </w:r>
-      <w:hyperlink r:id="rId95">
-        <w:r>
-          <w:rPr>
-            <w:lang w:val="zh_TW" w:bidi="zh_TW"/>
-          </w:rPr>
-          <w:rPr>
-            <w:color w:val="0000EE"/>
-            <w:u w:val="single"/>
-          </w:rPr>
-          <w:t>羅8:11</w:t>
-        </w:r>
-      </w:hyperlink>
-      <w:r>
-        <w:rPr>
-          <w:lang w:val="zh_TW" w:bidi="zh_TW"/>
-        </w:rPr>
-        <w:t>）。</w:t>
-      </w:r>
-    </w:p>
-    <w:p>
-      <w:pPr/>
-      <w:r>
-        <w:rPr>
-          <w:lang w:val="zh_TW" w:bidi="zh_TW"/>
-        </w:rPr>
-      </w:r>
-      <w:r>
-        <w:rPr>
-          <w:lang w:val="zh_TW" w:bidi="zh_TW"/>
-        </w:rPr>
-        <w:t>然而，在</w:t>
-      </w:r>
-      <w:hyperlink r:id="rId82">
-        <w:r>
-          <w:rPr>
-            <w:lang w:val="zh_TW" w:bidi="zh_TW"/>
-          </w:rPr>
-          <w:rPr>
-            <w:color w:val="0000EE"/>
-            <w:u w:val="single"/>
-          </w:rPr>
-          <w:t>哥林多前書十五章44節下</w:t>
-        </w:r>
-      </w:hyperlink>
-      <w:r>
-        <w:rPr>
-          <w:lang w:val="zh_TW" w:bidi="zh_TW"/>
-        </w:rPr>
-        <w:t>和</w:t>
-      </w:r>
-      <w:hyperlink r:id="rId96">
-        <w:r>
-          <w:rPr>
-            <w:lang w:val="zh_TW" w:bidi="zh_TW"/>
-          </w:rPr>
-          <w:rPr>
-            <w:color w:val="0000EE"/>
-            <w:u w:val="single"/>
-          </w:rPr>
-          <w:t>45節上</w:t>
-        </w:r>
-      </w:hyperlink>
-      <w:r>
-        <w:rPr>
-          <w:lang w:val="zh_TW" w:bidi="zh_TW"/>
-        </w:rPr>
-        <w:t>，保羅將「血氣的身體」與剛剛受造、墮落之前的亞當聯繫起來（</w:t>
-      </w:r>
-      <w:hyperlink r:id="rId97">
-        <w:r>
-          <w:rPr>
-            <w:lang w:val="zh_TW" w:bidi="zh_TW"/>
-          </w:rPr>
-          <w:rPr>
-            <w:color w:val="0000EE"/>
-            <w:u w:val="single"/>
-          </w:rPr>
-          <w:t>創2:7</w:t>
-        </w:r>
-      </w:hyperlink>
-      <w:r>
-        <w:rPr>
-          <w:lang w:val="zh_TW" w:bidi="zh_TW"/>
-        </w:rPr>
-        <w:t>）。這表明，所謂的「血氣」是指創造時的模樣。按照神起初的創造，「血氣的」亞當是「甚好」（</w:t>
-      </w:r>
-      <w:hyperlink r:id="rId98">
-        <w:r>
-          <w:rPr>
-            <w:lang w:val="zh_TW" w:bidi="zh_TW"/>
-          </w:rPr>
-          <w:rPr>
-            <w:color w:val="0000EE"/>
-            <w:u w:val="single"/>
-          </w:rPr>
-          <w:t>創1:31</w:t>
-        </w:r>
-      </w:hyperlink>
-      <w:r>
-        <w:rPr>
-          <w:lang w:val="zh_TW" w:bidi="zh_TW"/>
-        </w:rPr>
-        <w:t>）。然而，人類的罪惡破壞了「血氣的」亞當，使他落在死亡的定罪之下。因此，按照原始創造的角度來衡量，原來創造那個「血氣的」亞當本是自然的，人的罪惡卻使本是自然的「血氣」反成了異常的「血氣」。聖靈現在在基督裡的工作，就是除去這種異常，並完成神創造時原本的旨意（</w:t>
-      </w:r>
-      <w:hyperlink r:id="rId99">
-        <w:r>
-          <w:rPr>
-            <w:lang w:val="zh_TW" w:bidi="zh_TW"/>
-          </w:rPr>
-          <w:rPr>
-            <w:color w:val="0000EE"/>
-            <w:u w:val="single"/>
-          </w:rPr>
-          <w:t>羅8:19</w:t>
-        </w:r>
-      </w:hyperlink>
-      <w:hyperlink r:id="rId94">
-        <w:r>
-          <w:rPr>
-            <w:lang w:val="zh_TW" w:bidi="zh_TW"/>
-          </w:rPr>
-          <w:rPr>
-            <w:color w:val="0000EE"/>
-            <w:u w:val="single"/>
-          </w:rPr>
-          <w:t>–</w:t>
-        </w:r>
-      </w:hyperlink>
-      <w:hyperlink r:id="rId99">
-        <w:r>
-          <w:rPr>
-            <w:lang w:val="zh_TW" w:bidi="zh_TW"/>
-          </w:rPr>
-          <w:rPr>
-            <w:color w:val="0000EE"/>
-            <w:u w:val="single"/>
-          </w:rPr>
-          <w:t>22</w:t>
-        </w:r>
-      </w:hyperlink>
-      <w:r>
-        <w:rPr>
-          <w:lang w:val="zh_TW" w:bidi="zh_TW"/>
-        </w:rPr>
-        <w:t>；</w:t>
-      </w:r>
-      <w:hyperlink r:id="rId100">
-        <w:r>
-          <w:rPr>
-            <w:lang w:val="zh_TW" w:bidi="zh_TW"/>
-          </w:rPr>
-          <w:rPr>
-            <w:color w:val="0000EE"/>
-            <w:u w:val="single"/>
-          </w:rPr>
-          <w:t>林後5:17</w:t>
-        </w:r>
-      </w:hyperlink>
-      <w:r>
-        <w:rPr>
-          <w:lang w:val="zh_TW" w:bidi="zh_TW"/>
-        </w:rPr>
-        <w:t>）。</w:t>
-      </w:r>
-    </w:p>
-    <w:p>
-      <w:pPr/>
-      <w:r>
-        <w:rPr>
-          <w:lang w:val="zh_TW" w:bidi="zh_TW"/>
-        </w:rPr>
-      </w:r>
-      <w:r>
-        <w:rPr>
-          <w:i/>
-          <w:lang w:val="zh_TW" w:bidi="zh_TW"/>
-        </w:rPr>
-        <w:t>另見</w:t>
-      </w:r>
-      <w:r>
-        <w:rPr>
-          <w:lang w:val="zh_TW" w:bidi="zh_TW"/>
-        </w:rPr>
-        <w:t>人</w:t>
-      </w:r>
-      <w:r>
-        <w:rPr>
-          <w:lang w:val="zh_TW" w:bidi="zh_TW"/>
-        </w:rPr>
-        <w:t>；</w:t>
-      </w:r>
-      <w:r>
-        <w:rPr>
-          <w:lang w:val="zh_TW" w:bidi="zh_TW"/>
-        </w:rPr>
-        <w:t>新人與舊人</w:t>
+        <w:t>見</w:t>
+      </w:r>
+      <w:r>
+        <w:rPr>
+          <w:lang w:val="zh_TW" w:bidi="zh_TW"/>
+        </w:rPr>
+        <w:t>敵基督</w:t>
+      </w:r>
+      <w:r>
+        <w:rPr>
+          <w:lang w:val="zh_TW" w:bidi="zh_TW"/>
+        </w:rPr>
+        <w:t>、</w:t>
+      </w:r>
+      <w:r>
+        <w:rPr>
+          <w:lang w:val="zh_TW" w:bidi="zh_TW"/>
+        </w:rPr>
+        <w:t>哈米吉多頓</w:t>
+      </w:r>
+      <w:r>
+        <w:rPr>
+          <w:lang w:val="zh_TW" w:bidi="zh_TW"/>
+        </w:rPr>
+        <w:t>、</w:t>
+      </w:r>
+      <w:r>
+        <w:rPr>
+          <w:lang w:val="zh_TW" w:bidi="zh_TW"/>
+        </w:rPr>
+        <w:t>獸印</w:t>
+      </w:r>
+      <w:r>
+        <w:rPr>
+          <w:lang w:val="zh_TW" w:bidi="zh_TW"/>
+        </w:rPr>
+        <w:t>及</w:t>
+      </w:r>
+      <w:r>
+        <w:rPr>
+          <w:lang w:val="zh_TW" w:bidi="zh_TW"/>
+        </w:rPr>
+        <w:t>啟示錄</w:t>
       </w:r>
       <w:r>
         <w:rPr>
